--- a/法令ファイル/行政手続における特定の個人を識別するための番号の利用等に関する法律の規定による通知カード及び個人番号カード並びに情報提供ネットワークシステムによる特定個人情報の提供等に関する省令/行政手続における特定の個人を識別するための番号の利用等に関する法律の規定による通知カード及び個人番号カード並びに情報提供ネットワークシステムによる特定個人情報の提供等に関する省令（平成二十六年総務省令第八十五号）.docx
+++ b/法令ファイル/行政手続における特定の個人を識別するための番号の利用等に関する法律の規定による通知カード及び個人番号カード並びに情報提供ネットワークシステムによる特定個人情報の提供等に関する省令/行政手続における特定の個人を識別するための番号の利用等に関する法律の規定による通知カード及び個人番号カード並びに情報提供ネットワークシステムによる特定個人情報の提供等に関する省令（平成二十六年総務省令第八十五号）.docx
@@ -188,291 +188,207 @@
     </w:p>
     <w:p>
       <w:pPr>
-        <w:pStyle w:val="Heading6"/>
+        <w:pStyle w:val="ListBullet"/>
         <w:ind w:left="880"/>
       </w:pPr>
       <w:r>
         <w:t>一</w:t>
-      </w:r>
-    </w:p>
-    <w:p>
-      <w:pPr>
+        <w:br/>
+        <w:t>通知カードの発行の日</w:t>
+      </w:r>
+    </w:p>
+    <w:p>
+      <w:pPr>
+        <w:pStyle w:val="ListBullet"/>
         <w:ind w:left="880"/>
       </w:pPr>
       <w:r>
-        <w:t>通知カードの発行の日</w:t>
-      </w:r>
-    </w:p>
-    <w:p>
-      <w:pPr>
-        <w:pStyle w:val="Heading6"/>
+        <w:t>二</w:t>
+        <w:br/>
+        <w:t>本人に係る住民票に住民基本台帳法施行令（昭和四十二年政令第二百九十二号）第三十条の十三に規定する旧氏が記載されているときは、当該旧氏</w:t>
+      </w:r>
+    </w:p>
+    <w:p>
+      <w:pPr>
+        <w:pStyle w:val="ListBullet"/>
         <w:ind w:left="880"/>
       </w:pPr>
       <w:r>
+        <w:t>三</w:t>
+        <w:br/>
+        <w:t>本人に係る住民票に住民基本台帳法施行令第三十条の十六第一項に規定する通称が記載されているときは、当該通称</w:t>
+      </w:r>
+    </w:p>
+    <w:p>
+      <w:pPr>
+        <w:pStyle w:val="Heading4"/>
+      </w:pPr>
+      <w:r>
+        <w:t>第八条（住民票に基づく通知カードの記載）</w:t>
+      </w:r>
+    </w:p>
+    <w:p>
+      <w:r>
+        <w:t>市町村長（特別区の区長を含む。以下同じ。）は、通知カードに、法第七条第一項の規定により通知カードに記載されることとされている事項を記載する場合には、本人に係る住民票に記載されている事項を記載するものとする。</w:t>
+      </w:r>
+    </w:p>
+    <w:p>
+      <w:pPr>
+        <w:pStyle w:val="Heading4"/>
+      </w:pPr>
+      <w:r>
+        <w:t>第九条（通知カードの様式）</w:t>
+      </w:r>
+    </w:p>
+    <w:p>
+      <w:r>
+        <w:t>通知カードの様式は、別記様式第一のとおりとする。</w:t>
+      </w:r>
+    </w:p>
+    <w:p>
+      <w:pPr>
+        <w:pStyle w:val="Heading4"/>
+      </w:pPr>
+      <w:r>
+        <w:t>第十条（通知カードに係る記載事項の変更等）</w:t>
+      </w:r>
+    </w:p>
+    <w:p>
+      <w:r>
+        <w:t>法第七条第四項後段（同条第五項後段により準用する場合を含む。）の総務省令で定める措置は、次に掲げる措置とする。</w:t>
+      </w:r>
+    </w:p>
+    <w:p>
+      <w:pPr>
+        <w:pStyle w:val="ListBullet"/>
+        <w:ind w:left="880"/>
+      </w:pPr>
+      <w:r>
+        <w:t>一</w:t>
+        <w:br/>
+        <w:t>通知カードの追記欄等に変更に係る事項を記載し、これを返還すること。</w:t>
+      </w:r>
+    </w:p>
+    <w:p>
+      <w:pPr>
+        <w:pStyle w:val="ListBullet"/>
+        <w:ind w:left="880"/>
+      </w:pPr>
+      <w:r>
         <w:t>二</w:t>
-      </w:r>
-    </w:p>
-    <w:p>
-      <w:pPr>
+        <w:br/>
+        <w:t>個人番号カードの交付の手続に関する情報の提供を行うこと。</w:t>
+      </w:r>
+    </w:p>
+    <w:p>
+      <w:pPr>
+        <w:pStyle w:val="Heading4"/>
+      </w:pPr>
+      <w:r>
+        <w:t>第十一条（通知カードの再交付の申請等）</w:t>
+      </w:r>
+    </w:p>
+    <w:p>
+      <w:r>
+        <w:t>通知カード又は個人番号カードの交付を受けている者は、次の各号のいずれかに該当する場合には、住所地市町村長に対し、通知カードの再交付を受けようとする旨及びその事由並びに当該通知カードの交付を受けている者の氏名、住所並びに個人番号又は生年月日及び性別を記載した再交付申請書を提出して、通知カードの再交付を求めることができる。</w:t>
+      </w:r>
+    </w:p>
+    <w:p>
+      <w:pPr>
+        <w:pStyle w:val="ListBullet"/>
         <w:ind w:left="880"/>
       </w:pPr>
       <w:r>
-        <w:t>本人に係る住民票に住民基本台帳法施行令（昭和四十二年政令第二百九十二号）第三十条の十三に規定する旧氏が記載されているときは、当該旧氏</w:t>
-      </w:r>
-    </w:p>
-    <w:p>
-      <w:pPr>
-        <w:pStyle w:val="Heading6"/>
+        <w:t>一</w:t>
+        <w:br/>
+        <w:t>通知カードを紛失し、焼失し、又は著しく損傷したとき。</w:t>
+      </w:r>
+    </w:p>
+    <w:p>
+      <w:pPr>
+        <w:pStyle w:val="ListBullet"/>
         <w:ind w:left="880"/>
       </w:pPr>
       <w:r>
+        <w:t>二</w:t>
+        <w:br/>
+        <w:t>通知カードの追記欄の余白がなくなったとき。</w:t>
+      </w:r>
+    </w:p>
+    <w:p>
+      <w:pPr>
+        <w:pStyle w:val="ListBullet"/>
+        <w:ind w:left="880"/>
+      </w:pPr>
+      <w:r>
         <w:t>三</w:t>
-      </w:r>
-    </w:p>
-    <w:p>
-      <w:pPr>
+        <w:br/>
+        <w:t>令第五条第二項（第三条第三項において準用する場合を含む。）の規定により通知カードを返納したとき（法第十七条第一項の規定による個人番号カードの交付に伴い又は令第五条第一項第一号に該当して通知カードを返納した場合を除く。）。</w:t>
+      </w:r>
+    </w:p>
+    <w:p>
+      <w:pPr>
+        <w:pStyle w:val="ListBullet"/>
         <w:ind w:left="880"/>
       </w:pPr>
       <w:r>
-        <w:t>本人に係る住民票に住民基本台帳法施行令第三十条の十六第一項に規定する通称が記載されているときは、当該通称</w:t>
-      </w:r>
-    </w:p>
-    <w:p>
-      <w:pPr>
-        <w:pStyle w:val="Heading4"/>
-      </w:pPr>
-      <w:r>
-        <w:t>第八条（住民票に基づく通知カードの記載）</w:t>
-      </w:r>
-    </w:p>
-    <w:p>
-      <w:r>
-        <w:t>市町村長（特別区の区長を含む。以下同じ。）は、通知カードに、法第七条第一項の規定により通知カードに記載されることとされている事項を記載する場合には、本人に係る住民票に記載されている事項を記載するものとする。</w:t>
-      </w:r>
-    </w:p>
-    <w:p>
-      <w:pPr>
-        <w:pStyle w:val="Heading4"/>
-      </w:pPr>
-      <w:r>
-        <w:t>第九条（通知カードの様式）</w:t>
-      </w:r>
-    </w:p>
-    <w:p>
-      <w:r>
-        <w:t>通知カードの様式は、別記様式第一のとおりとする。</w:t>
-      </w:r>
-    </w:p>
-    <w:p>
-      <w:pPr>
-        <w:pStyle w:val="Heading4"/>
-      </w:pPr>
-      <w:r>
-        <w:t>第十条（通知カードに係る記載事項の変更等）</w:t>
-      </w:r>
-    </w:p>
-    <w:p>
-      <w:r>
-        <w:t>法第七条第四項後段（同条第五項後段により準用する場合を含む。）の総務省令で定める措置は、次に掲げる措置とする。</w:t>
-      </w:r>
-    </w:p>
-    <w:p>
-      <w:pPr>
-        <w:pStyle w:val="Heading6"/>
+        <w:t>四</w:t>
+        <w:br/>
+        <w:t>令第五条第三項の規定により通知カードを返納した後、いずれかの市町村（特別区を含む。以下同じ。）の備える住民基本台帳に記録されたとき。</w:t>
+      </w:r>
+    </w:p>
+    <w:p>
+      <w:pPr>
+        <w:pStyle w:val="ListBullet"/>
         <w:ind w:left="880"/>
       </w:pPr>
       <w:r>
-        <w:t>一</w:t>
-      </w:r>
-    </w:p>
-    <w:p>
-      <w:pPr>
+        <w:t>五</w:t>
+        <w:br/>
+        <w:t>令第十五条第二項（第三条第三項において準用する場合を含む。）及び令第十五条第四項の規定により個人番号カードを返納したとき（同条第一項第二号に該当して個人番号カードを返納した場合を除く。）。</w:t>
+      </w:r>
+    </w:p>
+    <w:p>
+      <w:pPr>
+        <w:pStyle w:val="ListBullet"/>
         <w:ind w:left="880"/>
       </w:pPr>
       <w:r>
-        <w:t>通知カードの追記欄等に変更に係る事項を記載し、これを返還すること。</w:t>
-      </w:r>
-    </w:p>
-    <w:p>
-      <w:pPr>
-        <w:pStyle w:val="Heading6"/>
+        <w:t>六</w:t>
+        <w:br/>
+        <w:t>令第十五条第三項の規定により個人番号カードを返納した後、いずれかの市町村の備える住民基本台帳に記録されたとき。</w:t>
+      </w:r>
+    </w:p>
+    <w:p>
+      <w:pPr>
+        <w:pStyle w:val="ListBullet"/>
         <w:ind w:left="880"/>
       </w:pPr>
       <w:r>
-        <w:t>二</w:t>
-      </w:r>
-    </w:p>
-    <w:p>
-      <w:pPr>
+        <w:t>七</w:t>
+        <w:br/>
+        <w:t>個人番号カードを紛失し、焼失し、若しくは著しく損傷したとき又は個人番号カードの機能が損なわれたとき（第二十八条第一項の規定により個人番号カードの再交付を求める場合を除く。）。</w:t>
+      </w:r>
+    </w:p>
+    <w:p>
+      <w:pPr>
+        <w:pStyle w:val="ListBullet"/>
         <w:ind w:left="880"/>
       </w:pPr>
       <w:r>
-        <w:t>個人番号カードの交付の手続に関する情報の提供を行うこと。</w:t>
-      </w:r>
-    </w:p>
-    <w:p>
-      <w:pPr>
-        <w:pStyle w:val="Heading4"/>
-      </w:pPr>
-      <w:r>
-        <w:t>第十一条（通知カードの再交付の申請等）</w:t>
-      </w:r>
-    </w:p>
-    <w:p>
-      <w:r>
-        <w:t>通知カード又は個人番号カードの交付を受けている者は、次の各号のいずれかに該当する場合には、住所地市町村長に対し、通知カードの再交付を受けようとする旨及びその事由並びに当該通知カードの交付を受けている者の氏名、住所並びに個人番号又は生年月日及び性別を記載した再交付申請書を提出して、通知カードの再交付を求めることができる。</w:t>
-      </w:r>
-    </w:p>
-    <w:p>
-      <w:pPr>
-        <w:pStyle w:val="Heading6"/>
+        <w:t>八</w:t>
+        <w:br/>
+        <w:t>個人番号カードの追記欄の余白がなくなったとき（第二十九条第一項の規定により新たな個人番号カードの交付を求める場合を除く。）。</w:t>
+      </w:r>
+    </w:p>
+    <w:p>
+      <w:pPr>
+        <w:pStyle w:val="ListBullet"/>
         <w:ind w:left="880"/>
       </w:pPr>
       <w:r>
-        <w:t>一</w:t>
-      </w:r>
-    </w:p>
-    <w:p>
-      <w:pPr>
-        <w:ind w:left="880"/>
-      </w:pPr>
-      <w:r>
-        <w:t>通知カードを紛失し、焼失し、又は著しく損傷したとき。</w:t>
-      </w:r>
-    </w:p>
-    <w:p>
-      <w:pPr>
-        <w:pStyle w:val="Heading6"/>
-        <w:ind w:left="880"/>
-      </w:pPr>
-      <w:r>
-        <w:t>二</w:t>
-      </w:r>
-    </w:p>
-    <w:p>
-      <w:pPr>
-        <w:ind w:left="880"/>
-      </w:pPr>
-      <w:r>
-        <w:t>通知カードの追記欄の余白がなくなったとき。</w:t>
-      </w:r>
-    </w:p>
-    <w:p>
-      <w:pPr>
-        <w:pStyle w:val="Heading6"/>
-        <w:ind w:left="880"/>
-      </w:pPr>
-      <w:r>
-        <w:t>三</w:t>
-      </w:r>
-    </w:p>
-    <w:p>
-      <w:pPr>
-        <w:ind w:left="880"/>
-      </w:pPr>
-      <w:r>
-        <w:t>令第五条第二項（第三条第三項において準用する場合を含む。）の規定により通知カードを返納したとき（法第十七条第一項の規定による個人番号カードの交付に伴い又は令第五条第一項第一号に該当して通知カードを返納した場合を除く。）。</w:t>
-      </w:r>
-    </w:p>
-    <w:p>
-      <w:pPr>
-        <w:pStyle w:val="Heading6"/>
-        <w:ind w:left="880"/>
-      </w:pPr>
-      <w:r>
-        <w:t>四</w:t>
-      </w:r>
-    </w:p>
-    <w:p>
-      <w:pPr>
-        <w:ind w:left="880"/>
-      </w:pPr>
-      <w:r>
-        <w:t>令第五条第三項の規定により通知カードを返納した後、いずれかの市町村（特別区を含む。以下同じ。）の備える住民基本台帳に記録されたとき。</w:t>
-      </w:r>
-    </w:p>
-    <w:p>
-      <w:pPr>
-        <w:pStyle w:val="Heading6"/>
-        <w:ind w:left="880"/>
-      </w:pPr>
-      <w:r>
-        <w:t>五</w:t>
-      </w:r>
-    </w:p>
-    <w:p>
-      <w:pPr>
-        <w:ind w:left="880"/>
-      </w:pPr>
-      <w:r>
-        <w:t>令第十五条第二項（第三条第三項において準用する場合を含む。）及び令第十五条第四項の規定により個人番号カードを返納したとき（同条第一項第二号に該当して個人番号カードを返納した場合を除く。）。</w:t>
-      </w:r>
-    </w:p>
-    <w:p>
-      <w:pPr>
-        <w:pStyle w:val="Heading6"/>
-        <w:ind w:left="880"/>
-      </w:pPr>
-      <w:r>
-        <w:t>六</w:t>
-      </w:r>
-    </w:p>
-    <w:p>
-      <w:pPr>
-        <w:ind w:left="880"/>
-      </w:pPr>
-      <w:r>
-        <w:t>令第十五条第三項の規定により個人番号カードを返納した後、いずれかの市町村の備える住民基本台帳に記録されたとき。</w:t>
-      </w:r>
-    </w:p>
-    <w:p>
-      <w:pPr>
-        <w:pStyle w:val="Heading6"/>
-        <w:ind w:left="880"/>
-      </w:pPr>
-      <w:r>
-        <w:t>七</w:t>
-      </w:r>
-    </w:p>
-    <w:p>
-      <w:pPr>
-        <w:ind w:left="880"/>
-      </w:pPr>
-      <w:r>
-        <w:t>個人番号カードを紛失し、焼失し、若しくは著しく損傷したとき又は個人番号カードの機能が損なわれたとき（第二十八条第一項の規定により個人番号カードの再交付を求める場合を除く。）。</w:t>
-      </w:r>
-    </w:p>
-    <w:p>
-      <w:pPr>
-        <w:pStyle w:val="Heading6"/>
-        <w:ind w:left="880"/>
-      </w:pPr>
-      <w:r>
-        <w:t>八</w:t>
-      </w:r>
-    </w:p>
-    <w:p>
-      <w:pPr>
-        <w:ind w:left="880"/>
-      </w:pPr>
-      <w:r>
-        <w:t>個人番号カードの追記欄の余白がなくなったとき（第二十九条第一項の規定により新たな個人番号カードの交付を求める場合を除く。）。</w:t>
-      </w:r>
-    </w:p>
-    <w:p>
-      <w:pPr>
-        <w:pStyle w:val="Heading6"/>
-        <w:ind w:left="880"/>
-      </w:pPr>
-      <w:r>
         <w:t>九</w:t>
-      </w:r>
-    </w:p>
-    <w:p>
-      <w:pPr>
-        <w:ind w:left="880"/>
-      </w:pPr>
-      <w:r>
+        <w:br/>
         <w:t>前各号に掲げる場合のほか、住所地市町村長が特に必要と認めるとき。</w:t>
       </w:r>
     </w:p>
@@ -508,39 +424,29 @@
       </w:pPr>
       <w:r>
         <w:t>住所地市町村長は、第一項の求めがあった場合には、通知カードの再交付を受けようとする者に対し、令第二条第二項に規定する方法により、その者に係る通知カードを再交付するものとする。</w:t>
-      </w:r>
-    </w:p>
-    <w:p>
-      <w:pPr>
-        <w:pStyle w:val="Heading6"/>
+        <w:br/>
+        <w:t>この場合において、住所地市町村長は、通知カードの再交付を受けようとする者から次に掲げるいずれかの書類の提示を受けるものとする。</w:t>
+      </w:r>
+    </w:p>
+    <w:p>
+      <w:pPr>
+        <w:pStyle w:val="ListBullet"/>
         <w:ind w:left="880"/>
       </w:pPr>
       <w:r>
         <w:t>一</w:t>
-      </w:r>
-    </w:p>
-    <w:p>
-      <w:pPr>
+        <w:br/>
+        <w:t>運転免許証、旅券その他官公署から発行され、又は発給された書類その他これに類する書類であって、個人識別事項が記載され、かつ、写真の表示その他の当該書類に施された措置によって、当該書類の提示を行う者が当該個人識別事項により識別される特定の個人と同一の者であることを確認することができるものとして住所地市町村長が適当と認めるもの</w:t>
+      </w:r>
+    </w:p>
+    <w:p>
+      <w:pPr>
+        <w:pStyle w:val="ListBullet"/>
         <w:ind w:left="880"/>
       </w:pPr>
       <w:r>
-        <w:t>運転免許証、旅券その他官公署から発行され、又は発給された書類その他これに類する書類であって、個人識別事項が記載され、かつ、写真の表示その他の当該書類に施された措置によって、当該書類の提示を行う者が当該個人識別事項により識別される特定の個人と同一の者であることを確認することができるものとして住所地市町村長が適当と認めるもの</w:t>
-      </w:r>
-    </w:p>
-    <w:p>
-      <w:pPr>
-        <w:pStyle w:val="Heading6"/>
-        <w:ind w:left="880"/>
-      </w:pPr>
-      <w:r>
         <w:t>二</w:t>
-      </w:r>
-    </w:p>
-    <w:p>
-      <w:pPr>
-        <w:ind w:left="880"/>
-      </w:pPr>
-      <w:r>
+        <w:br/>
         <w:t>前号に掲げる書類を提示することが困難であると認められる場合には、官公署から発行され、又は発給された書類その他これに類する書類であって住所地市町村長が適当と認める二以上（当該書類の提示を受けるとともに当該書類の提示を行う者又はその者と同一の世帯に属する者に係る住民票の記載事項について申告を受けることその他の住所地市町村長が適当と認める措置をとることにより当該書類の提示を行う者が当該書類に記載された個人識別事項により識別される特定の個人と同一の者であることを確認することができる場合には、一以上）の書類（個人識別事項の記載があるものに限る。）</w:t>
       </w:r>
     </w:p>
@@ -714,6 +620,8 @@
     <w:p>
       <w:r>
         <w:t>交付申請者は、令第十三条第一項前段に規定する交付申請書（以下「交付申請書」という。）に署名し、又は記名押印しなければならない。</w:t>
+        <w:br/>
+        <w:t>ただし、総務大臣の定める方法により交付申請書を提出する場合には、この限りでない。</w:t>
       </w:r>
     </w:p>
     <w:p>
@@ -757,203 +665,163 @@
     </w:p>
     <w:p>
       <w:pPr>
-        <w:pStyle w:val="Heading6"/>
+        <w:pStyle w:val="ListBullet"/>
         <w:ind w:left="880"/>
       </w:pPr>
       <w:r>
         <w:t>一</w:t>
-      </w:r>
-    </w:p>
-    <w:p>
-      <w:pPr>
+        <w:br/>
+        <w:t>法人（法人でない団体で代表者又は管理人の定めのあるものを含む。以下この号において同じ。）が当該法人の事務所、事業所その他これらに準ずるものにおいて二以上の交付申請者に係る交付申請書を取りまとめることができること。</w:t>
+      </w:r>
+    </w:p>
+    <w:p>
+      <w:pPr>
+        <w:pStyle w:val="ListBullet"/>
         <w:ind w:left="880"/>
       </w:pPr>
       <w:r>
-        <w:t>法人（法人でない団体で代表者又は管理人の定めのあるものを含む。以下この号において同じ。）が当該法人の事務所、事業所その他これらに準ずるものにおいて二以上の交付申請者に係る交付申請書を取りまとめることができること。</w:t>
-      </w:r>
-    </w:p>
-    <w:p>
-      <w:pPr>
-        <w:pStyle w:val="Heading6"/>
+        <w:t>二</w:t>
+        <w:br/>
+        <w:t>交付申請者が東日本大震災（平成二十三年三月十一日に発生した東北地方太平洋沖地震及びこれに伴う原子力発電所の事故による災害をいう。）の影響により当該交付申請者が記録されている住民基本台帳を備える市町村の区域外に避難することを余儀なくされていること。</w:t>
+      </w:r>
+    </w:p>
+    <w:p>
+      <w:pPr>
+        <w:pStyle w:val="ListBullet"/>
         <w:ind w:left="880"/>
       </w:pPr>
       <w:r>
+        <w:t>三</w:t>
+        <w:br/>
+        <w:t>交付申請者が配偶者からの暴力の防止及び被害者の保護等に関する法律（平成十三年法律第三十一号）第一条第二項に規定する被害者であり、かつ、更なる暴力によりその生命又は身体に危害を受けるおそれがあり、かつ、当該交付申請者が記録されている住民基本台帳を備える市町村の区域外に居住していること。</w:t>
+      </w:r>
+    </w:p>
+    <w:p>
+      <w:pPr>
+        <w:pStyle w:val="ListBullet"/>
+        <w:ind w:left="880"/>
+      </w:pPr>
+      <w:r>
+        <w:t>四</w:t>
+        <w:br/>
+        <w:t>交付申請者がストーカー行為等の規制等に関する法律（平成十二年法律第八十一号）第六条に規定するストーカー行為等に係る被害を受け、かつ、更に反復して同法第二条第一項に規定するつきまとい等をされるおそれがあり、かつ、当該交付申請者が記録されている住民基本台帳を備える市町村の区域外に居住していること。</w:t>
+      </w:r>
+    </w:p>
+    <w:p>
+      <w:pPr>
+        <w:pStyle w:val="ListBullet"/>
+        <w:ind w:left="880"/>
+      </w:pPr>
+      <w:r>
+        <w:t>五</w:t>
+        <w:br/>
+        <w:t>交付申請者が児童虐待の防止等に関する法律（平成十二年法律第八十二号）第二条に規定する児童虐待を受け、かつ、再び児童虐待を受けるおそれ又は監護、教育、懲戒その他児童（十八歳に満たない者をいう。）の福祉のための必要な措置を受けることに支障をきたすおそれがあり、かつ、当該交付申請者が記録されている住民基本台帳を備える市町村の区域外に居住していること。</w:t>
+      </w:r>
+    </w:p>
+    <w:p>
+      <w:pPr>
+        <w:pStyle w:val="ListBullet"/>
+        <w:ind w:left="880"/>
+      </w:pPr>
+      <w:r>
+        <w:t>六</w:t>
+        <w:br/>
+        <w:t>第二号から前号までに掲げる事情に準ずると住所地市町村長が認める事情があること。</w:t>
+      </w:r>
+    </w:p>
+    <w:p>
+      <w:pPr>
+        <w:pStyle w:val="Heading4"/>
+      </w:pPr>
+      <w:r>
+        <w:t>第二十三条（交付申請書の保存）</w:t>
+      </w:r>
+    </w:p>
+    <w:p>
+      <w:r>
+        <w:t>住所地市町村長は、法第十七条第一項の規定により交付した個人番号カードに係る交付申請書を、その受理した日から十五年間保存するものとする。</w:t>
+      </w:r>
+    </w:p>
+    <w:p>
+      <w:pPr>
+        <w:pStyle w:val="Heading4"/>
+      </w:pPr>
+      <w:r>
+        <w:t>第二十三条の二（個人番号カードの交付方法）</w:t>
+      </w:r>
+    </w:p>
+    <w:p>
+      <w:r>
+        <w:t>令第十三条第二項ただし書の総務省令で定める方法は、名宛人本人に限り交付し、又は配達する方法（名宛人であることの確認を行うことにより交付又は配達するものに限る。）とする。</w:t>
+      </w:r>
+    </w:p>
+    <w:p>
+      <w:pPr>
+        <w:pStyle w:val="Heading4"/>
+      </w:pPr>
+      <w:r>
+        <w:t>第二十四条（個人番号カードの二重交付の禁止）</w:t>
+      </w:r>
+    </w:p>
+    <w:p>
+      <w:r>
+        <w:t>個人番号カードの交付を受けている者は、当該個人番号カードが有効な限り、重ねて個人番号カードの交付を受けることができない。</w:t>
+      </w:r>
+    </w:p>
+    <w:p>
+      <w:pPr>
+        <w:pStyle w:val="Heading4"/>
+      </w:pPr>
+      <w:r>
+        <w:t>第二十五条（個人番号カードの様式）</w:t>
+      </w:r>
+    </w:p>
+    <w:p>
+      <w:r>
+        <w:t>個人番号カードの様式は、別記様式第二のとおりとする。</w:t>
+      </w:r>
+    </w:p>
+    <w:p>
+      <w:pPr>
+        <w:pStyle w:val="Heading4"/>
+      </w:pPr>
+      <w:r>
+        <w:t>第二十六条（個人番号カードの有効期間）</w:t>
+      </w:r>
+    </w:p>
+    <w:p>
+      <w:r>
+        <w:t>個人番号カードの有効期間は、次の各号に掲げる個人番号カードの交付を受ける者の区分に応じ、当該各号に定める期間とする。</w:t>
+      </w:r>
+    </w:p>
+    <w:p>
+      <w:pPr>
+        <w:pStyle w:val="ListBullet"/>
+        <w:ind w:left="880"/>
+      </w:pPr>
+      <w:r>
+        <w:t>一</w:t>
+        <w:br/>
+        <w:t>個人番号カードの発行の日において二十歳以上の者</w:t>
+        <w:br/>
+        <w:br/>
+        <w:br/>
+        <w:t>当該発行の日から当該発行の日後のその者の十回目の誕生日まで</w:t>
+      </w:r>
+    </w:p>
+    <w:p>
+      <w:pPr>
+        <w:pStyle w:val="ListBullet"/>
+        <w:ind w:left="880"/>
+      </w:pPr>
+      <w:r>
         <w:t>二</w:t>
-      </w:r>
-    </w:p>
-    <w:p>
-      <w:pPr>
-        <w:ind w:left="880"/>
-      </w:pPr>
-      <w:r>
-        <w:t>交付申請者が東日本大震災（平成二十三年三月十一日に発生した東北地方太平洋沖地震及びこれに伴う原子力発電所の事故による災害をいう。）の影響により当該交付申請者が記録されている住民基本台帳を備える市町村の区域外に避難することを余儀なくされていること。</w:t>
-      </w:r>
-    </w:p>
-    <w:p>
-      <w:pPr>
-        <w:pStyle w:val="Heading6"/>
-        <w:ind w:left="880"/>
-      </w:pPr>
-      <w:r>
-        <w:t>三</w:t>
-      </w:r>
-    </w:p>
-    <w:p>
-      <w:pPr>
-        <w:ind w:left="880"/>
-      </w:pPr>
-      <w:r>
-        <w:t>交付申請者が配偶者からの暴力の防止及び被害者の保護等に関する法律（平成十三年法律第三十一号）第一条第二項に規定する被害者であり、かつ、更なる暴力によりその生命又は身体に危害を受けるおそれがあり、かつ、当該交付申請者が記録されている住民基本台帳を備える市町村の区域外に居住していること。</w:t>
-      </w:r>
-    </w:p>
-    <w:p>
-      <w:pPr>
-        <w:pStyle w:val="Heading6"/>
-        <w:ind w:left="880"/>
-      </w:pPr>
-      <w:r>
-        <w:t>四</w:t>
-      </w:r>
-    </w:p>
-    <w:p>
-      <w:pPr>
-        <w:ind w:left="880"/>
-      </w:pPr>
-      <w:r>
-        <w:t>交付申請者がストーカー行為等の規制等に関する法律（平成十二年法律第八十一号）第六条に規定するストーカー行為等に係る被害を受け、かつ、更に反復して同法第二条第一項に規定するつきまとい等をされるおそれがあり、かつ、当該交付申請者が記録されている住民基本台帳を備える市町村の区域外に居住していること。</w:t>
-      </w:r>
-    </w:p>
-    <w:p>
-      <w:pPr>
-        <w:pStyle w:val="Heading6"/>
-        <w:ind w:left="880"/>
-      </w:pPr>
-      <w:r>
-        <w:t>五</w:t>
-      </w:r>
-    </w:p>
-    <w:p>
-      <w:pPr>
-        <w:ind w:left="880"/>
-      </w:pPr>
-      <w:r>
-        <w:t>交付申請者が児童虐待の防止等に関する法律（平成十二年法律第八十二号）第二条に規定する児童虐待を受け、かつ、再び児童虐待を受けるおそれ又は監護、教育、懲戒その他児童（十八歳に満たない者をいう。）の福祉のための必要な措置を受けることに支障をきたすおそれがあり、かつ、当該交付申請者が記録されている住民基本台帳を備える市町村の区域外に居住していること。</w:t>
-      </w:r>
-    </w:p>
-    <w:p>
-      <w:pPr>
-        <w:pStyle w:val="Heading6"/>
-        <w:ind w:left="880"/>
-      </w:pPr>
-      <w:r>
-        <w:t>六</w:t>
-      </w:r>
-    </w:p>
-    <w:p>
-      <w:pPr>
-        <w:ind w:left="880"/>
-      </w:pPr>
-      <w:r>
-        <w:t>第二号から前号までに掲げる事情に準ずると住所地市町村長が認める事情があること。</w:t>
-      </w:r>
-    </w:p>
-    <w:p>
-      <w:pPr>
-        <w:pStyle w:val="Heading4"/>
-      </w:pPr>
-      <w:r>
-        <w:t>第二十三条（交付申請書の保存）</w:t>
-      </w:r>
-    </w:p>
-    <w:p>
-      <w:r>
-        <w:t>住所地市町村長は、法第十七条第一項の規定により交付した個人番号カードに係る交付申請書を、その受理した日から十五年間保存するものとする。</w:t>
-      </w:r>
-    </w:p>
-    <w:p>
-      <w:pPr>
-        <w:pStyle w:val="Heading4"/>
-      </w:pPr>
-      <w:r>
-        <w:t>第二十三条の二（個人番号カードの交付方法）</w:t>
-      </w:r>
-    </w:p>
-    <w:p>
-      <w:r>
-        <w:t>令第十三条第二項ただし書の総務省令で定める方法は、名宛人本人に限り交付し、又は配達する方法（名宛人であることの確認を行うことにより交付又は配達するものに限る。）とする。</w:t>
-      </w:r>
-    </w:p>
-    <w:p>
-      <w:pPr>
-        <w:pStyle w:val="Heading4"/>
-      </w:pPr>
-      <w:r>
-        <w:t>第二十四条（個人番号カードの二重交付の禁止）</w:t>
-      </w:r>
-    </w:p>
-    <w:p>
-      <w:r>
-        <w:t>個人番号カードの交付を受けている者は、当該個人番号カードが有効な限り、重ねて個人番号カードの交付を受けることができない。</w:t>
-      </w:r>
-    </w:p>
-    <w:p>
-      <w:pPr>
-        <w:pStyle w:val="Heading4"/>
-      </w:pPr>
-      <w:r>
-        <w:t>第二十五条（個人番号カードの様式）</w:t>
-      </w:r>
-    </w:p>
-    <w:p>
-      <w:r>
-        <w:t>個人番号カードの様式は、別記様式第二のとおりとする。</w:t>
-      </w:r>
-    </w:p>
-    <w:p>
-      <w:pPr>
-        <w:pStyle w:val="Heading4"/>
-      </w:pPr>
-      <w:r>
-        <w:t>第二十六条（個人番号カードの有効期間）</w:t>
-      </w:r>
-    </w:p>
-    <w:p>
-      <w:r>
-        <w:t>個人番号カードの有効期間は、次の各号に掲げる個人番号カードの交付を受ける者の区分に応じ、当該各号に定める期間とする。</w:t>
-      </w:r>
-    </w:p>
-    <w:p>
-      <w:pPr>
-        <w:pStyle w:val="Heading6"/>
-        <w:ind w:left="880"/>
-      </w:pPr>
-      <w:r>
-        <w:t>一</w:t>
-      </w:r>
-    </w:p>
-    <w:p>
-      <w:pPr>
-        <w:ind w:left="880"/>
-      </w:pPr>
-      <w:r>
-        <w:t>個人番号カードの発行の日において二十歳以上の者</w:t>
-      </w:r>
-    </w:p>
-    <w:p>
-      <w:pPr>
-        <w:pStyle w:val="Heading6"/>
-        <w:ind w:left="880"/>
-      </w:pPr>
-      <w:r>
-        <w:t>二</w:t>
-      </w:r>
-    </w:p>
-    <w:p>
-      <w:pPr>
-        <w:ind w:left="880"/>
-      </w:pPr>
-      <w:r>
+        <w:br/>
         <w:t>個人番号カードの発行の日において二十歳未満の者</w:t>
+        <w:br/>
+        <w:br/>
+        <w:br/>
+        <w:t>当該発行の日から当該発行の日後のその者の五回目の誕生日まで</w:t>
       </w:r>
     </w:p>
     <w:p>
@@ -1005,36 +873,32 @@
     </w:p>
     <w:p>
       <w:pPr>
-        <w:pStyle w:val="Heading6"/>
+        <w:pStyle w:val="ListBullet"/>
         <w:ind w:left="880"/>
       </w:pPr>
       <w:r>
         <w:t>一</w:t>
-      </w:r>
-    </w:p>
-    <w:p>
-      <w:pPr>
+        <w:br/>
+        <w:t>入管法第二十条の規定による在留資格の変更、入管法第二十一条の規定による在留期間の更新又は入管法第二十二条の二の規定による在留資格の取得等により適法に本邦に在留できる期間が延長された場合</w:t>
+        <w:br/>
+        <w:br/>
+        <w:br/>
+        <w:t>個人番号カードの発行の日から延長された適法に本邦に在留できる期間の満了の日（前条第一項の規定が当該個人番号カードに適用されていたと仮定した場合における当該個人番号カードの有効期間が満了する日（以下この号及び次号において「仮定有効期間満了日」という。）が、当該延長された適法に本邦に在留できる期間の満了の日より早い場合又はその者が高度専門職第二号、永住者若しくは特別永住者となった場合には、仮定有効期間満了日）まで</w:t>
+      </w:r>
+    </w:p>
+    <w:p>
+      <w:pPr>
+        <w:pStyle w:val="ListBullet"/>
         <w:ind w:left="880"/>
       </w:pPr>
       <w:r>
-        <w:t>入管法第二十条の規定による在留資格の変更、入管法第二十一条の規定による在留期間の更新又は入管法第二十二条の二の規定による在留資格の取得等により適法に本邦に在留できる期間が延長された場合</w:t>
-      </w:r>
-    </w:p>
-    <w:p>
-      <w:pPr>
-        <w:pStyle w:val="Heading6"/>
-        <w:ind w:left="880"/>
-      </w:pPr>
-      <w:r>
         <w:t>二</w:t>
-      </w:r>
-    </w:p>
-    <w:p>
-      <w:pPr>
-        <w:ind w:left="880"/>
-      </w:pPr>
-      <w:r>
+        <w:br/>
         <w:t>入管法第二十条第六項（入管法第二十一条第四項において準用する場合を含む。以下この項において同じ。）の規定により在留期間の満了後も引き続き本邦に在留することができることとなった場合</w:t>
+        <w:br/>
+        <w:br/>
+        <w:br/>
+        <w:t>個人番号カードの発行の日から入管法第二十条第六項の規定により在留することができる期間の満了の日（仮定有効期間満了日が、当該入管法第二十条第六項の規定により在留することができる期間の満了の日より早い場合には、仮定有効期間満了日）まで</w:t>
       </w:r>
     </w:p>
     <w:p>
@@ -1330,6 +1194,8 @@
       </w:pPr>
       <w:r>
         <w:t>令第十三条第二項ただし書の規定により交付申請者が個人番号カードの交付を受けるときは、当該交付申請者は、暗証番号を住所地市町村長（当該交付申請者が同条第一項後段の規定により交付申請書を提出する場合にあっては、同項後段に規定する経由市町村長を経由して住所地市町村長）に届け出なければならない。</w:t>
+        <w:br/>
+        <w:t>この場合において、住所地市町村長は、当該個人番号カードに当該暗証番号を設定するものとする。</w:t>
       </w:r>
     </w:p>
     <w:p>
@@ -1347,6 +1213,8 @@
       </w:pPr>
       <w:r>
         <w:t>令第十三条第三項の規定により交付申請者の指定した者（当該交付申請者の法定代理人を除く。以下この項において同じ。）が個人番号カードの交付を受けるときは、当該交付申請者の指定した者は、暗証番号を住所地市町村長に届け出なければならない。</w:t>
+        <w:br/>
+        <w:t>この場合において、住所地市町村長は、当該個人番号カードに当該暗証番号を設定するものとする。</w:t>
       </w:r>
     </w:p>
     <w:p>
@@ -1394,137 +1262,89 @@
     </w:p>
     <w:p>
       <w:pPr>
-        <w:pStyle w:val="Heading6"/>
+        <w:pStyle w:val="ListBullet"/>
         <w:ind w:left="880"/>
       </w:pPr>
       <w:r>
         <w:t>一</w:t>
-      </w:r>
-    </w:p>
-    <w:p>
-      <w:pPr>
+        <w:br/>
+        <w:t>通知カード、交付申請書の用紙及びこれらに関連する印刷物（この号及び次条第一項第二号において「通知カード等」という。）の作成及び発送（受取人の住所及び居所が明らかでないことその他の理由により返送された通知カード等の再度の発送を除く。）</w:t>
+      </w:r>
+    </w:p>
+    <w:p>
+      <w:pPr>
+        <w:pStyle w:val="ListBullet"/>
         <w:ind w:left="880"/>
       </w:pPr>
       <w:r>
-        <w:t>通知カード、交付申請書の用紙及びこれらに関連する印刷物（この号及び次条第一項第二号において「通知カード等」という。）の作成及び発送（受取人の住所及び居所が明らかでないことその他の理由により返送された通知カード等の再度の発送を除く。）</w:t>
-      </w:r>
-    </w:p>
-    <w:p>
-      <w:pPr>
-        <w:pStyle w:val="Heading6"/>
+        <w:t>二</w:t>
+        <w:br/>
+        <w:t>通知カードの作成及び発送等に関する状況の管理</w:t>
+      </w:r>
+    </w:p>
+    <w:p>
+      <w:pPr>
+        <w:pStyle w:val="ListBullet"/>
         <w:ind w:left="880"/>
       </w:pPr>
       <w:r>
-        <w:t>二</w:t>
-      </w:r>
-    </w:p>
-    <w:p>
-      <w:pPr>
+        <w:t>三</w:t>
+        <w:br/>
+        <w:t>交付申請書及び第二十八条第一項に規定する再交付申請書の受付及び保存</w:t>
+      </w:r>
+    </w:p>
+    <w:p>
+      <w:pPr>
+        <w:pStyle w:val="ListBullet"/>
         <w:ind w:left="880"/>
       </w:pPr>
       <w:r>
-        <w:t>通知カードの作成及び発送等に関する状況の管理</w:t>
-      </w:r>
-    </w:p>
-    <w:p>
-      <w:pPr>
-        <w:pStyle w:val="Heading6"/>
+        <w:t>四</w:t>
+        <w:br/>
+        <w:t>個人番号カードの作成</w:t>
+      </w:r>
+    </w:p>
+    <w:p>
+      <w:pPr>
+        <w:pStyle w:val="ListBullet"/>
         <w:ind w:left="880"/>
       </w:pPr>
       <w:r>
-        <w:t>三</w:t>
-      </w:r>
-    </w:p>
-    <w:p>
-      <w:pPr>
+        <w:t>五</w:t>
+        <w:br/>
+        <w:t>個人番号カード交付通知書（個人番号カードを交付するため、住所地市町村長が交付申請者に対して当該市町村の事務所への出頭を求める旨を記載した通知書をいう。次条第一項第一号及び第四号において同じ。）の作成</w:t>
+      </w:r>
+    </w:p>
+    <w:p>
+      <w:pPr>
+        <w:pStyle w:val="ListBullet"/>
         <w:ind w:left="880"/>
       </w:pPr>
       <w:r>
-        <w:t>交付申請書及び第二十八条第一項に規定する再交付申請書の受付及び保存</w:t>
-      </w:r>
-    </w:p>
-    <w:p>
-      <w:pPr>
-        <w:pStyle w:val="Heading6"/>
+        <w:t>六</w:t>
+        <w:br/>
+        <w:t>電話による個人番号カードを紛失した旨の届出（個人番号カードの利用の一時停止に係るものに限る。）の受付</w:t>
+      </w:r>
+    </w:p>
+    <w:p>
+      <w:pPr>
+        <w:pStyle w:val="ListBullet"/>
         <w:ind w:left="880"/>
       </w:pPr>
       <w:r>
-        <w:t>四</w:t>
-      </w:r>
-    </w:p>
-    <w:p>
-      <w:pPr>
+        <w:t>七</w:t>
+        <w:br/>
+        <w:t>個人番号カードの作成及び運用に関する状況の管理</w:t>
+      </w:r>
+    </w:p>
+    <w:p>
+      <w:pPr>
+        <w:pStyle w:val="ListBullet"/>
         <w:ind w:left="880"/>
       </w:pPr>
       <w:r>
-        <w:t>個人番号カードの作成</w:t>
-      </w:r>
-    </w:p>
-    <w:p>
-      <w:pPr>
-        <w:pStyle w:val="Heading6"/>
-        <w:ind w:left="880"/>
-      </w:pPr>
-      <w:r>
-        <w:t>五</w:t>
-      </w:r>
-    </w:p>
-    <w:p>
-      <w:pPr>
-        <w:ind w:left="880"/>
-      </w:pPr>
-      <w:r>
-        <w:t>個人番号カード交付通知書（個人番号カードを交付するため、住所地市町村長が交付申請者に対して当該市町村の事務所への出頭を求める旨を記載した通知書をいう。次条第一項第一号及び第四号において同じ。）の作成</w:t>
-      </w:r>
-    </w:p>
-    <w:p>
-      <w:pPr>
-        <w:pStyle w:val="Heading6"/>
-        <w:ind w:left="880"/>
-      </w:pPr>
-      <w:r>
-        <w:t>六</w:t>
-      </w:r>
-    </w:p>
-    <w:p>
-      <w:pPr>
-        <w:ind w:left="880"/>
-      </w:pPr>
-      <w:r>
-        <w:t>電話による個人番号カードを紛失した旨の届出（個人番号カードの利用の一時停止に係るものに限る。）の受付</w:t>
-      </w:r>
-    </w:p>
-    <w:p>
-      <w:pPr>
-        <w:pStyle w:val="Heading6"/>
-        <w:ind w:left="880"/>
-      </w:pPr>
-      <w:r>
-        <w:t>七</w:t>
-      </w:r>
-    </w:p>
-    <w:p>
-      <w:pPr>
-        <w:ind w:left="880"/>
-      </w:pPr>
-      <w:r>
-        <w:t>個人番号カードの作成及び運用に関する状況の管理</w:t>
-      </w:r>
-    </w:p>
-    <w:p>
-      <w:pPr>
-        <w:pStyle w:val="Heading6"/>
-        <w:ind w:left="880"/>
-      </w:pPr>
-      <w:r>
         <w:t>八</w:t>
-      </w:r>
-    </w:p>
-    <w:p>
-      <w:pPr>
-        <w:ind w:left="880"/>
-      </w:pPr>
-      <w:r>
+        <w:br/>
         <w:t>通知カード及び個人番号カードに係る住民からの問合せへの対応</w:t>
       </w:r>
     </w:p>
@@ -1577,103 +1397,67 @@
     </w:p>
     <w:p>
       <w:pPr>
-        <w:pStyle w:val="Heading6"/>
+        <w:pStyle w:val="ListBullet"/>
         <w:ind w:left="880"/>
       </w:pPr>
       <w:r>
         <w:t>一</w:t>
-      </w:r>
-    </w:p>
-    <w:p>
-      <w:pPr>
+        <w:br/>
+        <w:t>通知カード、交付申請書の用紙、個人番号カード及び個人番号カード交付通知書に記載すべき事項</w:t>
+      </w:r>
+    </w:p>
+    <w:p>
+      <w:pPr>
+        <w:pStyle w:val="ListBullet"/>
         <w:ind w:left="880"/>
       </w:pPr>
       <w:r>
-        <w:t>通知カード、交付申請書の用紙、個人番号カード及び個人番号カード交付通知書に記載すべき事項</w:t>
-      </w:r>
-    </w:p>
-    <w:p>
-      <w:pPr>
-        <w:pStyle w:val="Heading6"/>
+        <w:t>二</w:t>
+        <w:br/>
+        <w:t>通知カード等の発送先の住所等</w:t>
+      </w:r>
+    </w:p>
+    <w:p>
+      <w:pPr>
+        <w:pStyle w:val="ListBullet"/>
         <w:ind w:left="880"/>
       </w:pPr>
       <w:r>
-        <w:t>二</w:t>
-      </w:r>
-    </w:p>
-    <w:p>
-      <w:pPr>
+        <w:t>三</w:t>
+        <w:br/>
+        <w:t>前条第一項第二号に掲げる事務に係る事項として、通知カードの返送を受けた場合には、その旨</w:t>
+      </w:r>
+    </w:p>
+    <w:p>
+      <w:pPr>
+        <w:pStyle w:val="ListBullet"/>
         <w:ind w:left="880"/>
       </w:pPr>
       <w:r>
-        <w:t>通知カード等の発送先の住所等</w:t>
-      </w:r>
-    </w:p>
-    <w:p>
-      <w:pPr>
-        <w:pStyle w:val="Heading6"/>
+        <w:t>四</w:t>
+        <w:br/>
+        <w:t>個人番号カード及び個人番号カード交付通知書の発送先の住所等</w:t>
+      </w:r>
+    </w:p>
+    <w:p>
+      <w:pPr>
+        <w:pStyle w:val="ListBullet"/>
         <w:ind w:left="880"/>
       </w:pPr>
       <w:r>
-        <w:t>三</w:t>
-      </w:r>
-    </w:p>
-    <w:p>
-      <w:pPr>
+        <w:t>五</w:t>
+        <w:br/>
+        <w:t>前条第一項第七号に掲げる事務に係る事項として、個人番号カードを交付した場合、個人番号カードを紛失した旨の届出（個人番号カードの利用の一時停止に係るものを除く。）を受けた場合、紛失した個人番号カードを発見した旨の届出を受けた場合、個人番号カードがその効力を失ったことを知った場合又は個人番号カードの返納を受けた場合には、その旨</w:t>
+      </w:r>
+    </w:p>
+    <w:p>
+      <w:pPr>
+        <w:pStyle w:val="ListBullet"/>
         <w:ind w:left="880"/>
       </w:pPr>
       <w:r>
-        <w:t>前条第一項第二号に掲げる事務に係る事項として、通知カードの返送を受けた場合には、その旨</w:t>
-      </w:r>
-    </w:p>
-    <w:p>
-      <w:pPr>
-        <w:pStyle w:val="Heading6"/>
-        <w:ind w:left="880"/>
-      </w:pPr>
-      <w:r>
-        <w:t>四</w:t>
-      </w:r>
-    </w:p>
-    <w:p>
-      <w:pPr>
-        <w:ind w:left="880"/>
-      </w:pPr>
-      <w:r>
-        <w:t>個人番号カード及び個人番号カード交付通知書の発送先の住所等</w:t>
-      </w:r>
-    </w:p>
-    <w:p>
-      <w:pPr>
-        <w:pStyle w:val="Heading6"/>
-        <w:ind w:left="880"/>
-      </w:pPr>
-      <w:r>
-        <w:t>五</w:t>
-      </w:r>
-    </w:p>
-    <w:p>
-      <w:pPr>
-        <w:ind w:left="880"/>
-      </w:pPr>
-      <w:r>
-        <w:t>前条第一項第七号に掲げる事務に係る事項として、個人番号カードを交付した場合、個人番号カードを紛失した旨の届出（個人番号カードの利用の一時停止に係るものを除く。）を受けた場合、紛失した個人番号カードを発見した旨の届出を受けた場合、個人番号カードがその効力を失ったことを知った場合又は個人番号カードの返納を受けた場合には、その旨</w:t>
-      </w:r>
-    </w:p>
-    <w:p>
-      <w:pPr>
-        <w:pStyle w:val="Heading6"/>
-        <w:ind w:left="880"/>
-      </w:pPr>
-      <w:r>
         <w:t>六</w:t>
-      </w:r>
-    </w:p>
-    <w:p>
-      <w:pPr>
-        <w:ind w:left="880"/>
-      </w:pPr>
-      <w:r>
+        <w:br/>
         <w:t>前各号に掲げる事項のほか、通知カード・個人番号カード関連事務を実施するために必要な事項</w:t>
       </w:r>
     </w:p>
@@ -1837,52 +1621,34 @@
     </w:p>
     <w:p>
       <w:pPr>
-        <w:pStyle w:val="Heading6"/>
+        <w:pStyle w:val="ListBullet"/>
         <w:ind w:left="880"/>
       </w:pPr>
       <w:r>
         <w:t>一</w:t>
-      </w:r>
-    </w:p>
-    <w:p>
-      <w:pPr>
+        <w:br/>
+        <w:t>引き継ぐべき通知カード・個人番号カード関連事務を委任市町村長に引き継ぐこと。</w:t>
+      </w:r>
+    </w:p>
+    <w:p>
+      <w:pPr>
+        <w:pStyle w:val="ListBullet"/>
         <w:ind w:left="880"/>
       </w:pPr>
       <w:r>
-        <w:t>引き継ぐべき通知カード・個人番号カード関連事務を委任市町村長に引き継ぐこと。</w:t>
-      </w:r>
-    </w:p>
-    <w:p>
-      <w:pPr>
-        <w:pStyle w:val="Heading6"/>
+        <w:t>二</w:t>
+        <w:br/>
+        <w:t>引き継ぐべき通知カード・個人番号カード関連事務に関する帳簿、書類、資材及び磁気ディスクを委任市町村長に引き渡すこと。</w:t>
+      </w:r>
+    </w:p>
+    <w:p>
+      <w:pPr>
+        <w:pStyle w:val="ListBullet"/>
         <w:ind w:left="880"/>
       </w:pPr>
       <w:r>
-        <w:t>二</w:t>
-      </w:r>
-    </w:p>
-    <w:p>
-      <w:pPr>
-        <w:ind w:left="880"/>
-      </w:pPr>
-      <w:r>
-        <w:t>引き継ぐべき通知カード・個人番号カード関連事務に関する帳簿、書類、資材及び磁気ディスクを委任市町村長に引き渡すこと。</w:t>
-      </w:r>
-    </w:p>
-    <w:p>
-      <w:pPr>
-        <w:pStyle w:val="Heading6"/>
-        <w:ind w:left="880"/>
-      </w:pPr>
-      <w:r>
         <w:t>三</w:t>
-      </w:r>
-    </w:p>
-    <w:p>
-      <w:pPr>
-        <w:ind w:left="880"/>
-      </w:pPr>
-      <w:r>
+        <w:br/>
         <w:t>その他委任市町村長が必要と認める事項を行うこと。</w:t>
       </w:r>
     </w:p>
@@ -1934,86 +1700,56 @@
     </w:p>
     <w:p>
       <w:pPr>
-        <w:pStyle w:val="Heading6"/>
+        <w:pStyle w:val="ListBullet"/>
         <w:ind w:left="880"/>
       </w:pPr>
       <w:r>
         <w:t>一</w:t>
-      </w:r>
-    </w:p>
-    <w:p>
-      <w:pPr>
+        <w:br/>
+        <w:t>法第十九条第七号の規定による提供の求めをした情報照会者の名称</w:t>
+      </w:r>
+    </w:p>
+    <w:p>
+      <w:pPr>
+        <w:pStyle w:val="ListBullet"/>
         <w:ind w:left="880"/>
       </w:pPr>
       <w:r>
-        <w:t>法第十九条第七号の規定による提供の求めをした情報照会者の名称</w:t>
-      </w:r>
-    </w:p>
-    <w:p>
-      <w:pPr>
-        <w:pStyle w:val="Heading6"/>
+        <w:t>二</w:t>
+        <w:br/>
+        <w:t>法第十九条第七号の規定による提供の求めに係る事務をつかさどる組織の名称</w:t>
+      </w:r>
+    </w:p>
+    <w:p>
+      <w:pPr>
+        <w:pStyle w:val="ListBullet"/>
         <w:ind w:left="880"/>
       </w:pPr>
       <w:r>
-        <w:t>二</w:t>
-      </w:r>
-    </w:p>
-    <w:p>
-      <w:pPr>
+        <w:t>三</w:t>
+        <w:br/>
+        <w:t>第一号の情報照会者の処理する事務</w:t>
+      </w:r>
+    </w:p>
+    <w:p>
+      <w:pPr>
+        <w:pStyle w:val="ListBullet"/>
         <w:ind w:left="880"/>
       </w:pPr>
       <w:r>
-        <w:t>法第十九条第七号の規定による提供の求めに係る事務をつかさどる組織の名称</w:t>
-      </w:r>
-    </w:p>
-    <w:p>
-      <w:pPr>
-        <w:pStyle w:val="Heading6"/>
+        <w:t>四</w:t>
+        <w:br/>
+        <w:t>法第十九条第七号の規定による提供の求めの事実が法第二十三条第二項各号のいずれかに該当する場合はその旨</w:t>
+      </w:r>
+    </w:p>
+    <w:p>
+      <w:pPr>
+        <w:pStyle w:val="ListBullet"/>
         <w:ind w:left="880"/>
       </w:pPr>
       <w:r>
-        <w:t>三</w:t>
-      </w:r>
-    </w:p>
-    <w:p>
-      <w:pPr>
-        <w:ind w:left="880"/>
-      </w:pPr>
-      <w:r>
-        <w:t>第一号の情報照会者の処理する事務</w:t>
-      </w:r>
-    </w:p>
-    <w:p>
-      <w:pPr>
-        <w:pStyle w:val="Heading6"/>
-        <w:ind w:left="880"/>
-      </w:pPr>
-      <w:r>
-        <w:t>四</w:t>
-      </w:r>
-    </w:p>
-    <w:p>
-      <w:pPr>
-        <w:ind w:left="880"/>
-      </w:pPr>
-      <w:r>
-        <w:t>法第十九条第七号の規定による提供の求めの事実が法第二十三条第二項各号のいずれかに該当する場合はその旨</w:t>
-      </w:r>
-    </w:p>
-    <w:p>
-      <w:pPr>
-        <w:pStyle w:val="Heading6"/>
-        <w:ind w:left="880"/>
-      </w:pPr>
-      <w:r>
         <w:t>五</w:t>
-      </w:r>
-    </w:p>
-    <w:p>
-      <w:pPr>
-        <w:ind w:left="880"/>
-      </w:pPr>
-      <w:r>
+        <w:br/>
         <w:t>前各号に掲げるもののほか、総務大臣が定める事項</w:t>
       </w:r>
     </w:p>
@@ -2032,6 +1768,8 @@
       </w:pPr>
       <w:r>
         <w:t>前二項の規定は、法第十九条第八号の規定による条例事務関係情報照会者による特定個人情報の提供の求めについて準用する。</w:t>
+        <w:br/>
+        <w:t>この場合において、第一項中「第二十条第一項」とあるのは「第二十条第二項において準用する令第二十条第一項」と、前項中「第二十条第一項」とあるのは「第二十条第二項において準用する令第二十条第一項」と、同項第四号中「第二十三条第二項各号」とあるのは「第二十六条において準用する法第二十三条第二項各号」と読み替えるものとする。</w:t>
       </w:r>
     </w:p>
     <w:p>
@@ -2057,86 +1795,56 @@
     </w:p>
     <w:p>
       <w:pPr>
-        <w:pStyle w:val="Heading6"/>
+        <w:pStyle w:val="ListBullet"/>
         <w:ind w:left="880"/>
       </w:pPr>
       <w:r>
         <w:t>一</w:t>
-      </w:r>
-    </w:p>
-    <w:p>
-      <w:pPr>
+        <w:br/>
+        <w:t>法第十九条第七号の規定による提供の求めがあった特定個人情報を保有する情報提供者の名称</w:t>
+      </w:r>
+    </w:p>
+    <w:p>
+      <w:pPr>
+        <w:pStyle w:val="ListBullet"/>
         <w:ind w:left="880"/>
       </w:pPr>
       <w:r>
-        <w:t>法第十九条第七号の規定による提供の求めがあった特定個人情報を保有する情報提供者の名称</w:t>
-      </w:r>
-    </w:p>
-    <w:p>
-      <w:pPr>
-        <w:pStyle w:val="Heading6"/>
+        <w:t>二</w:t>
+        <w:br/>
+        <w:t>法第十九条第七号の規定による提供の求めの日時</w:t>
+      </w:r>
+    </w:p>
+    <w:p>
+      <w:pPr>
+        <w:pStyle w:val="ListBullet"/>
         <w:ind w:left="880"/>
       </w:pPr>
       <w:r>
-        <w:t>二</w:t>
-      </w:r>
-    </w:p>
-    <w:p>
-      <w:pPr>
+        <w:t>三</w:t>
+        <w:br/>
+        <w:t>前条第二項第二号から第四号までに掲げる事項</w:t>
+      </w:r>
+    </w:p>
+    <w:p>
+      <w:pPr>
+        <w:pStyle w:val="ListBullet"/>
         <w:ind w:left="880"/>
       </w:pPr>
       <w:r>
-        <w:t>法第十九条第七号の規定による提供の求めの日時</w:t>
-      </w:r>
-    </w:p>
-    <w:p>
-      <w:pPr>
-        <w:pStyle w:val="Heading6"/>
+        <w:t>四</w:t>
+        <w:br/>
+        <w:t>法第二十一条第二項の規定による提供の求めがあった旨の通知の有効期間</w:t>
+      </w:r>
+    </w:p>
+    <w:p>
+      <w:pPr>
+        <w:pStyle w:val="ListBullet"/>
         <w:ind w:left="880"/>
       </w:pPr>
       <w:r>
-        <w:t>三</w:t>
-      </w:r>
-    </w:p>
-    <w:p>
-      <w:pPr>
-        <w:ind w:left="880"/>
-      </w:pPr>
-      <w:r>
-        <w:t>前条第二項第二号から第四号までに掲げる事項</w:t>
-      </w:r>
-    </w:p>
-    <w:p>
-      <w:pPr>
-        <w:pStyle w:val="Heading6"/>
-        <w:ind w:left="880"/>
-      </w:pPr>
-      <w:r>
-        <w:t>四</w:t>
-      </w:r>
-    </w:p>
-    <w:p>
-      <w:pPr>
-        <w:ind w:left="880"/>
-      </w:pPr>
-      <w:r>
-        <w:t>法第二十一条第二項の規定による提供の求めがあった旨の通知の有効期間</w:t>
-      </w:r>
-    </w:p>
-    <w:p>
-      <w:pPr>
-        <w:pStyle w:val="Heading6"/>
-        <w:ind w:left="880"/>
-      </w:pPr>
-      <w:r>
         <w:t>五</w:t>
-      </w:r>
-    </w:p>
-    <w:p>
-      <w:pPr>
-        <w:ind w:left="880"/>
-      </w:pPr>
-      <w:r>
+        <w:br/>
         <w:t>前各号に掲げるもののほか、総務大臣が定める事項</w:t>
       </w:r>
     </w:p>
@@ -2305,99 +2013,69 @@
     </w:p>
     <w:p>
       <w:pPr>
-        <w:pStyle w:val="Heading6"/>
+        <w:pStyle w:val="ListBullet"/>
         <w:ind w:left="880"/>
       </w:pPr>
       <w:r>
         <w:t>一</w:t>
-      </w:r>
-    </w:p>
-    <w:p>
-      <w:pPr>
+        <w:br/>
+        <w:t>法第二十二条第一項の規定による提供の事実が法第二十三条第二項各号のいずれかに該当する場合はその旨</w:t>
+      </w:r>
+    </w:p>
+    <w:p>
+      <w:pPr>
+        <w:pStyle w:val="ListBullet"/>
         <w:ind w:left="880"/>
       </w:pPr>
       <w:r>
-        <w:t>法第二十二条第一項の規定による提供の事実が法第二十三条第二項各号のいずれかに該当する場合はその旨</w:t>
-      </w:r>
-    </w:p>
-    <w:p>
-      <w:pPr>
-        <w:pStyle w:val="Heading6"/>
+        <w:t>二</w:t>
+        <w:br/>
+        <w:t>前号に掲げるもののほか、総務大臣が定める事項</w:t>
+      </w:r>
+    </w:p>
+    <w:p>
+      <w:pPr>
+        <w:pStyle w:val="Heading4"/>
+      </w:pPr>
+      <w:r>
+        <w:t>第四十七条（情報提供等の記録等）</w:t>
+      </w:r>
+    </w:p>
+    <w:p>
+      <w:r>
+        <w:t>法第二十三条第一項第四号の総務省令で定める事項は、次に掲げる事項とする。</w:t>
+      </w:r>
+    </w:p>
+    <w:p>
+      <w:pPr>
+        <w:pStyle w:val="ListBullet"/>
         <w:ind w:left="880"/>
       </w:pPr>
       <w:r>
+        <w:t>一</w:t>
+        <w:br/>
+        <w:t>第四十条第二項第二号及び第三号に掲げる事項</w:t>
+      </w:r>
+    </w:p>
+    <w:p>
+      <w:pPr>
+        <w:pStyle w:val="ListBullet"/>
+        <w:ind w:left="880"/>
+      </w:pPr>
+      <w:r>
         <w:t>二</w:t>
-      </w:r>
-    </w:p>
-    <w:p>
-      <w:pPr>
+        <w:br/>
+        <w:t>法第十九条第七号の規定による提供の求めが法第二十一条第二項各号に掲げる場合に該当する場合はその旨</w:t>
+      </w:r>
+    </w:p>
+    <w:p>
+      <w:pPr>
+        <w:pStyle w:val="ListBullet"/>
         <w:ind w:left="880"/>
       </w:pPr>
       <w:r>
-        <w:t>前号に掲げるもののほか、総務大臣が定める事項</w:t>
-      </w:r>
-    </w:p>
-    <w:p>
-      <w:pPr>
-        <w:pStyle w:val="Heading4"/>
-      </w:pPr>
-      <w:r>
-        <w:t>第四十七条（情報提供等の記録等）</w:t>
-      </w:r>
-    </w:p>
-    <w:p>
-      <w:r>
-        <w:t>法第二十三条第一項第四号の総務省令で定める事項は、次に掲げる事項とする。</w:t>
-      </w:r>
-    </w:p>
-    <w:p>
-      <w:pPr>
-        <w:pStyle w:val="Heading6"/>
-        <w:ind w:left="880"/>
-      </w:pPr>
-      <w:r>
-        <w:t>一</w:t>
-      </w:r>
-    </w:p>
-    <w:p>
-      <w:pPr>
-        <w:ind w:left="880"/>
-      </w:pPr>
-      <w:r>
-        <w:t>第四十条第二項第二号及び第三号に掲げる事項</w:t>
-      </w:r>
-    </w:p>
-    <w:p>
-      <w:pPr>
-        <w:pStyle w:val="Heading6"/>
-        <w:ind w:left="880"/>
-      </w:pPr>
-      <w:r>
-        <w:t>二</w:t>
-      </w:r>
-    </w:p>
-    <w:p>
-      <w:pPr>
-        <w:ind w:left="880"/>
-      </w:pPr>
-      <w:r>
-        <w:t>法第十九条第七号の規定による提供の求めが法第二十一条第二項各号に掲げる場合に該当する場合はその旨</w:t>
-      </w:r>
-    </w:p>
-    <w:p>
-      <w:pPr>
-        <w:pStyle w:val="Heading6"/>
-        <w:ind w:left="880"/>
-      </w:pPr>
-      <w:r>
         <w:t>三</w:t>
-      </w:r>
-    </w:p>
-    <w:p>
-      <w:pPr>
-        <w:ind w:left="880"/>
-      </w:pPr>
-      <w:r>
+        <w:br/>
         <w:t>前各号に掲げるもののほか、総務大臣が定める事項</w:t>
       </w:r>
     </w:p>
@@ -2446,6 +2124,8 @@
     <w:p>
       <w:r>
         <w:t>第四十一条から前条までの規定は、法第十九条第八号の規定による条例事務関係情報照会者による特定個人情報の提供の求め及び条例事務関係情報提供者による特定個人情報の提供について準用する。</w:t>
+        <w:br/>
+        <w:t>この場合において、次の表の上欄に掲げる規定中同表の中欄に掲げる字句は、それぞれ同表の下欄に掲げる字句に読み替えるものとする。</w:t>
       </w:r>
     </w:p>
     <w:p>
@@ -2463,35 +2143,23 @@
     </w:p>
     <w:p>
       <w:pPr>
-        <w:pStyle w:val="Heading6"/>
+        <w:pStyle w:val="ListBullet"/>
         <w:ind w:left="880"/>
       </w:pPr>
       <w:r>
         <w:t>一</w:t>
-      </w:r>
-    </w:p>
-    <w:p>
-      <w:pPr>
+        <w:br/>
+        <w:t>法第十九条第七号の規定による特定個人情報の提供の求め</w:t>
+      </w:r>
+    </w:p>
+    <w:p>
+      <w:pPr>
+        <w:pStyle w:val="ListBullet"/>
         <w:ind w:left="880"/>
       </w:pPr>
       <w:r>
-        <w:t>法第十九条第七号の規定による特定個人情報の提供の求め</w:t>
-      </w:r>
-    </w:p>
-    <w:p>
-      <w:pPr>
-        <w:pStyle w:val="Heading6"/>
-        <w:ind w:left="880"/>
-      </w:pPr>
-      <w:r>
         <w:t>二</w:t>
-      </w:r>
-    </w:p>
-    <w:p>
-      <w:pPr>
-        <w:ind w:left="880"/>
-      </w:pPr>
-      <w:r>
+        <w:br/>
         <w:t>法第二十二条第一項の規定による特定個人情報の提供</w:t>
       </w:r>
     </w:p>
@@ -2638,243 +2306,165 @@
     </w:p>
     <w:p>
       <w:pPr>
-        <w:pStyle w:val="Heading6"/>
+        <w:pStyle w:val="ListBullet"/>
         <w:ind w:left="880"/>
       </w:pPr>
       <w:r>
         <w:t>一</w:t>
-      </w:r>
-    </w:p>
-    <w:p>
-      <w:pPr>
+        <w:br/>
+        <w:t>引き継ぐべき特定個人情報の提供の求め等に係る電子計算機の設置等関連事務を委任都道府県知事等に引き継ぐこと。</w:t>
+      </w:r>
+    </w:p>
+    <w:p>
+      <w:pPr>
+        <w:pStyle w:val="ListBullet"/>
         <w:ind w:left="880"/>
       </w:pPr>
       <w:r>
-        <w:t>引き継ぐべき特定個人情報の提供の求め等に係る電子計算機の設置等関連事務を委任都道府県知事等に引き継ぐこと。</w:t>
-      </w:r>
-    </w:p>
-    <w:p>
-      <w:pPr>
-        <w:pStyle w:val="Heading6"/>
+        <w:t>二</w:t>
+        <w:br/>
+        <w:t>引き継ぐべき特定個人情報の提供の求め等に係る電子計算機の設置等関連事務に関する帳簿、書類、資材及び磁気ディスクを委任都道府県知事等に引き渡すこと。</w:t>
+      </w:r>
+    </w:p>
+    <w:p>
+      <w:pPr>
+        <w:pStyle w:val="ListBullet"/>
         <w:ind w:left="880"/>
       </w:pPr>
       <w:r>
+        <w:t>三</w:t>
+        <w:br/>
+        <w:t>その他委任都道府県知事等が必要と認める事項を行うこと。</w:t>
+      </w:r>
+    </w:p>
+    <w:p>
+      <w:pPr>
+        <w:pStyle w:val="Heading2"/>
+      </w:pPr>
+      <w:r>
+        <w:t>第五章　機構処理事務管理規程等</w:t>
+      </w:r>
+    </w:p>
+    <w:p>
+      <w:pPr>
+        <w:pStyle w:val="Heading4"/>
+      </w:pPr>
+      <w:r>
+        <w:t>第五十三条（機構処理事務管理規程の記載事項）</w:t>
+      </w:r>
+    </w:p>
+    <w:p>
+      <w:r>
+        <w:t>法第四十一条の二第一項の総務省令で定める事項は、次のとおりとする。</w:t>
+      </w:r>
+    </w:p>
+    <w:p>
+      <w:pPr>
+        <w:pStyle w:val="ListBullet"/>
+        <w:ind w:left="880"/>
+      </w:pPr>
+      <w:r>
+        <w:t>一</w:t>
+        <w:br/>
+        <w:t>機構処理事務の適正な実施に関する職員の意識の啓発及び教育に関する事項</w:t>
+      </w:r>
+    </w:p>
+    <w:p>
+      <w:pPr>
+        <w:pStyle w:val="ListBullet"/>
+        <w:ind w:left="880"/>
+      </w:pPr>
+      <w:r>
         <w:t>二</w:t>
-      </w:r>
-    </w:p>
-    <w:p>
-      <w:pPr>
+        <w:br/>
+        <w:t>機構処理事務の実施に係る事務を統括管理する者に関する事項</w:t>
+      </w:r>
+    </w:p>
+    <w:p>
+      <w:pPr>
+        <w:pStyle w:val="ListBullet"/>
         <w:ind w:left="880"/>
       </w:pPr>
       <w:r>
-        <w:t>引き継ぐべき特定個人情報の提供の求め等に係る電子計算機の設置等関連事務に関する帳簿、書類、資材及び磁気ディスクを委任都道府県知事等に引き渡すこと。</w:t>
-      </w:r>
-    </w:p>
-    <w:p>
-      <w:pPr>
-        <w:pStyle w:val="Heading6"/>
+        <w:t>三</w:t>
+        <w:br/>
+        <w:t>機構処理事務特定個人情報等の消去を適切に実施するための必要な措置に関する事項</w:t>
+      </w:r>
+    </w:p>
+    <w:p>
+      <w:pPr>
+        <w:pStyle w:val="ListBullet"/>
         <w:ind w:left="880"/>
       </w:pPr>
       <w:r>
-        <w:t>三</w:t>
-      </w:r>
-    </w:p>
-    <w:p>
-      <w:pPr>
+        <w:t>四</w:t>
+        <w:br/>
+        <w:t>機構処理事務特定個人情報等の漏えい、滅失及び毀損を防止するための措置に関する事項</w:t>
+      </w:r>
+    </w:p>
+    <w:p>
+      <w:pPr>
+        <w:pStyle w:val="ListBullet"/>
         <w:ind w:left="880"/>
       </w:pPr>
       <w:r>
-        <w:t>その他委任都道府県知事等が必要と認める事項を行うこと。</w:t>
-      </w:r>
-    </w:p>
-    <w:p>
-      <w:pPr>
-        <w:pStyle w:val="Heading2"/>
-      </w:pPr>
-      <w:r>
-        <w:t>第五章　機構処理事務管理規程等</w:t>
-      </w:r>
-    </w:p>
-    <w:p>
-      <w:pPr>
-        <w:pStyle w:val="Heading4"/>
-      </w:pPr>
-      <w:r>
-        <w:t>第五十三条（機構処理事務管理規程の記載事項）</w:t>
-      </w:r>
-    </w:p>
-    <w:p>
-      <w:r>
-        <w:t>法第四十一条の二第一項の総務省令で定める事項は、次のとおりとする。</w:t>
-      </w:r>
-    </w:p>
-    <w:p>
-      <w:pPr>
-        <w:pStyle w:val="Heading6"/>
+        <w:t>五</w:t>
+        <w:br/>
+        <w:t>機構処理事務に関する帳簿、書類、資料及び磁気ディスクの保存に関する事項</w:t>
+      </w:r>
+    </w:p>
+    <w:p>
+      <w:pPr>
+        <w:pStyle w:val="ListBullet"/>
         <w:ind w:left="880"/>
       </w:pPr>
       <w:r>
-        <w:t>一</w:t>
-      </w:r>
-    </w:p>
-    <w:p>
-      <w:pPr>
+        <w:t>六</w:t>
+        <w:br/>
+        <w:t>機構処理事務に関して知り得た秘密の保持に関する事項</w:t>
+      </w:r>
+    </w:p>
+    <w:p>
+      <w:pPr>
+        <w:pStyle w:val="ListBullet"/>
         <w:ind w:left="880"/>
       </w:pPr>
       <w:r>
-        <w:t>機構処理事務の適正な実施に関する職員の意識の啓発及び教育に関する事項</w:t>
-      </w:r>
-    </w:p>
-    <w:p>
-      <w:pPr>
-        <w:pStyle w:val="Heading6"/>
+        <w:t>七</w:t>
+        <w:br/>
+        <w:t>機構処理事務の実施に係る電子計算機及び端末装置を設置する場所の入出場の管理その他これらの施設への不正なアクセスを予防するための措置に関する事項</w:t>
+      </w:r>
+    </w:p>
+    <w:p>
+      <w:pPr>
+        <w:pStyle w:val="ListBullet"/>
         <w:ind w:left="880"/>
       </w:pPr>
       <w:r>
-        <w:t>二</w:t>
-      </w:r>
-    </w:p>
-    <w:p>
-      <w:pPr>
+        <w:t>八</w:t>
+        <w:br/>
+        <w:t>機構処理事務の実施に係る電子計算機及び端末装置が不正に操作された疑いがある場合における調査その他不正な操作に対する必要な措置に関する事項</w:t>
+      </w:r>
+    </w:p>
+    <w:p>
+      <w:pPr>
+        <w:pStyle w:val="ListBullet"/>
         <w:ind w:left="880"/>
       </w:pPr>
       <w:r>
-        <w:t>機構処理事務の実施に係る事務を統括管理する者に関する事項</w:t>
-      </w:r>
-    </w:p>
-    <w:p>
-      <w:pPr>
-        <w:pStyle w:val="Heading6"/>
+        <w:t>九</w:t>
+        <w:br/>
+        <w:t>機構処理事務の実施に係る監査に関する事項</w:t>
+      </w:r>
+    </w:p>
+    <w:p>
+      <w:pPr>
+        <w:pStyle w:val="ListBullet"/>
         <w:ind w:left="880"/>
       </w:pPr>
       <w:r>
-        <w:t>三</w:t>
-      </w:r>
-    </w:p>
-    <w:p>
-      <w:pPr>
-        <w:ind w:left="880"/>
-      </w:pPr>
-      <w:r>
-        <w:t>機構処理事務特定個人情報等の消去を適切に実施するための必要な措置に関する事項</w:t>
-      </w:r>
-    </w:p>
-    <w:p>
-      <w:pPr>
-        <w:pStyle w:val="Heading6"/>
-        <w:ind w:left="880"/>
-      </w:pPr>
-      <w:r>
-        <w:t>四</w:t>
-      </w:r>
-    </w:p>
-    <w:p>
-      <w:pPr>
-        <w:ind w:left="880"/>
-      </w:pPr>
-      <w:r>
-        <w:t>機構処理事務特定個人情報等の漏えい、滅失及び毀損を防止するための措置に関する事項</w:t>
-      </w:r>
-    </w:p>
-    <w:p>
-      <w:pPr>
-        <w:pStyle w:val="Heading6"/>
-        <w:ind w:left="880"/>
-      </w:pPr>
-      <w:r>
-        <w:t>五</w:t>
-      </w:r>
-    </w:p>
-    <w:p>
-      <w:pPr>
-        <w:ind w:left="880"/>
-      </w:pPr>
-      <w:r>
-        <w:t>機構処理事務に関する帳簿、書類、資料及び磁気ディスクの保存に関する事項</w:t>
-      </w:r>
-    </w:p>
-    <w:p>
-      <w:pPr>
-        <w:pStyle w:val="Heading6"/>
-        <w:ind w:left="880"/>
-      </w:pPr>
-      <w:r>
-        <w:t>六</w:t>
-      </w:r>
-    </w:p>
-    <w:p>
-      <w:pPr>
-        <w:ind w:left="880"/>
-      </w:pPr>
-      <w:r>
-        <w:t>機構処理事務に関して知り得た秘密の保持に関する事項</w:t>
-      </w:r>
-    </w:p>
-    <w:p>
-      <w:pPr>
-        <w:pStyle w:val="Heading6"/>
-        <w:ind w:left="880"/>
-      </w:pPr>
-      <w:r>
-        <w:t>七</w:t>
-      </w:r>
-    </w:p>
-    <w:p>
-      <w:pPr>
-        <w:ind w:left="880"/>
-      </w:pPr>
-      <w:r>
-        <w:t>機構処理事務の実施に係る電子計算機及び端末装置を設置する場所の入出場の管理その他これらの施設への不正なアクセスを予防するための措置に関する事項</w:t>
-      </w:r>
-    </w:p>
-    <w:p>
-      <w:pPr>
-        <w:pStyle w:val="Heading6"/>
-        <w:ind w:left="880"/>
-      </w:pPr>
-      <w:r>
-        <w:t>八</w:t>
-      </w:r>
-    </w:p>
-    <w:p>
-      <w:pPr>
-        <w:ind w:left="880"/>
-      </w:pPr>
-      <w:r>
-        <w:t>機構処理事務の実施に係る電子計算機及び端末装置が不正に操作された疑いがある場合における調査その他不正な操作に対する必要な措置に関する事項</w:t>
-      </w:r>
-    </w:p>
-    <w:p>
-      <w:pPr>
-        <w:pStyle w:val="Heading6"/>
-        <w:ind w:left="880"/>
-      </w:pPr>
-      <w:r>
-        <w:t>九</w:t>
-      </w:r>
-    </w:p>
-    <w:p>
-      <w:pPr>
-        <w:ind w:left="880"/>
-      </w:pPr>
-      <w:r>
-        <w:t>機構処理事務の実施に係る監査に関する事項</w:t>
-      </w:r>
-    </w:p>
-    <w:p>
-      <w:pPr>
-        <w:pStyle w:val="Heading6"/>
-        <w:ind w:left="880"/>
-      </w:pPr>
-      <w:r>
         <w:t>十</w:t>
-      </w:r>
-    </w:p>
-    <w:p>
-      <w:pPr>
-        <w:ind w:left="880"/>
-      </w:pPr>
-      <w:r>
+        <w:br/>
         <w:t>前各号に掲げるもののほか、機構処理事務の適切な実施を図るための必要な措置に関する事項</w:t>
       </w:r>
     </w:p>
@@ -2914,53 +2504,193 @@
     </w:p>
     <w:p>
       <w:pPr>
-        <w:pStyle w:val="Heading6"/>
+        <w:pStyle w:val="ListBullet"/>
         <w:ind w:left="880"/>
       </w:pPr>
       <w:r>
         <w:t>一</w:t>
-      </w:r>
-    </w:p>
-    <w:p>
-      <w:pPr>
+        <w:br/>
+        <w:t>変更しようとする事項</w:t>
+      </w:r>
+    </w:p>
+    <w:p>
+      <w:pPr>
+        <w:pStyle w:val="ListBullet"/>
         <w:ind w:left="880"/>
       </w:pPr>
       <w:r>
-        <w:t>変更しようとする事項</w:t>
-      </w:r>
-    </w:p>
-    <w:p>
-      <w:pPr>
-        <w:pStyle w:val="Heading6"/>
+        <w:t>二</w:t>
+        <w:br/>
+        <w:t>変更しようとする年月日</w:t>
+      </w:r>
+    </w:p>
+    <w:p>
+      <w:pPr>
+        <w:pStyle w:val="ListBullet"/>
         <w:ind w:left="880"/>
       </w:pPr>
       <w:r>
+        <w:t>三</w:t>
+        <w:br/>
+        <w:t>変更の理由</w:t>
+      </w:r>
+    </w:p>
+    <w:p>
+      <w:pPr>
+        <w:pStyle w:val="Heading4"/>
+      </w:pPr>
+      <w:r>
+        <w:t>第五十四条（機構処理事務特定個人情報等の内容）</w:t>
+      </w:r>
+    </w:p>
+    <w:p>
+      <w:r>
+        <w:t>法第四十一条の三第一項の総務省令で定める情報は、次に掲げるものとする。</w:t>
+      </w:r>
+    </w:p>
+    <w:p>
+      <w:pPr>
+        <w:pStyle w:val="ListBullet"/>
+        <w:ind w:left="880"/>
+      </w:pPr>
+      <w:r>
+        <w:t>一</w:t>
+        <w:br/>
+        <w:t>機構処理事務において取り扱う特定個人情報</w:t>
+      </w:r>
+    </w:p>
+    <w:p>
+      <w:pPr>
+        <w:pStyle w:val="ListBullet"/>
+        <w:ind w:left="880"/>
+      </w:pPr>
+      <w:r>
         <w:t>二</w:t>
-      </w:r>
-    </w:p>
-    <w:p>
-      <w:pPr>
+        <w:br/>
+        <w:t>機構処理事務において取り扱う個人情報（前号に規定する特定個人情報を除く。）</w:t>
+      </w:r>
+    </w:p>
+    <w:p>
+      <w:pPr>
+        <w:pStyle w:val="ListBullet"/>
         <w:ind w:left="880"/>
       </w:pPr>
       <w:r>
-        <w:t>変更しようとする年月日</w:t>
-      </w:r>
-    </w:p>
-    <w:p>
-      <w:pPr>
-        <w:pStyle w:val="Heading6"/>
+        <w:t>三</w:t>
+        <w:br/>
+        <w:t>機構処理事務において機構が取り扱う電子計算機及び電気通信回線の一部に関する秘密</w:t>
+      </w:r>
+    </w:p>
+    <w:p>
+      <w:pPr>
+        <w:pStyle w:val="Heading4"/>
+      </w:pPr>
+      <w:r>
+        <w:t>第五十五条（帳簿の記載事項）</w:t>
+      </w:r>
+    </w:p>
+    <w:p>
+      <w:r>
+        <w:t>法第四十一条の四の総務省令で定める事項は、次に掲げるものとする。</w:t>
+      </w:r>
+    </w:p>
+    <w:p>
+      <w:pPr>
+        <w:pStyle w:val="ListBullet"/>
         <w:ind w:left="880"/>
       </w:pPr>
       <w:r>
+        <w:t>一</w:t>
+        <w:br/>
+        <w:t>個人番号とすべき番号を生成した年月日及び件数</w:t>
+      </w:r>
+    </w:p>
+    <w:p>
+      <w:pPr>
+        <w:pStyle w:val="ListBullet"/>
+        <w:ind w:left="880"/>
+      </w:pPr>
+      <w:r>
+        <w:t>二</w:t>
+        <w:br/>
+        <w:t>通知カードを作成した年月日及び件数</w:t>
+      </w:r>
+    </w:p>
+    <w:p>
+      <w:pPr>
+        <w:pStyle w:val="ListBullet"/>
+        <w:ind w:left="880"/>
+      </w:pPr>
+      <w:r>
         <w:t>三</w:t>
-      </w:r>
-    </w:p>
-    <w:p>
-      <w:pPr>
+        <w:br/>
+        <w:t>通知カードを発送した年月日及び件数</w:t>
+      </w:r>
+    </w:p>
+    <w:p>
+      <w:pPr>
+        <w:pStyle w:val="ListBullet"/>
         <w:ind w:left="880"/>
       </w:pPr>
       <w:r>
-        <w:t>変更の理由</w:t>
+        <w:t>四</w:t>
+        <w:br/>
+        <w:t>個人番号カードの交付の申請を受けた年月日及び件数</w:t>
+      </w:r>
+    </w:p>
+    <w:p>
+      <w:pPr>
+        <w:pStyle w:val="ListBullet"/>
+        <w:ind w:left="880"/>
+      </w:pPr>
+      <w:r>
+        <w:t>五</w:t>
+        <w:br/>
+        <w:t>個人番号カードを作成した年月日及び件数</w:t>
+      </w:r>
+    </w:p>
+    <w:p>
+      <w:pPr>
+        <w:pStyle w:val="ListBullet"/>
+        <w:ind w:left="880"/>
+      </w:pPr>
+      <w:r>
+        <w:t>六</w:t>
+        <w:br/>
+        <w:t>個人番号カードを発送した年月日及び件数</w:t>
+      </w:r>
+    </w:p>
+    <w:p>
+      <w:pPr>
+        <w:pStyle w:val="ListBullet"/>
+        <w:ind w:left="880"/>
+      </w:pPr>
+      <w:r>
+        <w:t>七</w:t>
+        <w:br/>
+        <w:t>通知カード・個人番号カード関連事務の委任を行っている市町村の名称及び数</w:t>
+      </w:r>
+    </w:p>
+    <w:p>
+      <w:pPr>
+        <w:pStyle w:val="ListBullet"/>
+        <w:ind w:left="880"/>
+      </w:pPr>
+      <w:r>
+        <w:t>八</w:t>
+        <w:br/>
+        <w:t>第四十九条の規定により機構が設置及び管理する電子計算機の運用状況に関する記録</w:t>
+      </w:r>
+    </w:p>
+    <w:p>
+      <w:pPr>
+        <w:pStyle w:val="ListBullet"/>
+        <w:ind w:left="880"/>
+      </w:pPr>
+      <w:r>
+        <w:t>九</w:t>
+        <w:br/>
+        <w:t>特定個人情報の提供の求め等に係る電子計算機の設置等関連事務の委任を行っている都道府県、市町村又は一部事務組合若しくは広域連合の名称及び数</w:t>
       </w:r>
     </w:p>
     <w:p>
@@ -2968,394 +2698,110 @@
         <w:pStyle w:val="Heading4"/>
       </w:pPr>
       <w:r>
-        <w:t>第五十四条（機構処理事務特定個人情報等の内容）</w:t>
-      </w:r>
-    </w:p>
-    <w:p>
-      <w:r>
-        <w:t>法第四十一条の三第一項の総務省令で定める情報は、次に掲げるものとする。</w:t>
-      </w:r>
-    </w:p>
-    <w:p>
-      <w:pPr>
-        <w:pStyle w:val="Heading6"/>
+        <w:t>第五十六条（機構における機構処理事務の実施状況についての報告書の作成及び公表）</w:t>
+      </w:r>
+    </w:p>
+    <w:p>
+      <w:r>
+        <w:t>法第四十一条の五の規定による報告書の作成は、次に掲げる事項について報告書を作成することによって行うものとする。</w:t>
+      </w:r>
+    </w:p>
+    <w:p>
+      <w:pPr>
+        <w:pStyle w:val="ListBullet"/>
         <w:ind w:left="880"/>
       </w:pPr>
       <w:r>
         <w:t>一</w:t>
-      </w:r>
-    </w:p>
-    <w:p>
-      <w:pPr>
+        <w:br/>
+        <w:t>個人番号とすべき番号を生成した年月及び件数</w:t>
+      </w:r>
+    </w:p>
+    <w:p>
+      <w:pPr>
+        <w:pStyle w:val="ListBullet"/>
         <w:ind w:left="880"/>
       </w:pPr>
       <w:r>
-        <w:t>機構処理事務において取り扱う特定個人情報</w:t>
-      </w:r>
-    </w:p>
-    <w:p>
-      <w:pPr>
-        <w:pStyle w:val="Heading6"/>
+        <w:t>二</w:t>
+        <w:br/>
+        <w:t>通知カードを作成した年月及び件数</w:t>
+      </w:r>
+    </w:p>
+    <w:p>
+      <w:pPr>
+        <w:pStyle w:val="ListBullet"/>
         <w:ind w:left="880"/>
       </w:pPr>
       <w:r>
-        <w:t>二</w:t>
-      </w:r>
-    </w:p>
-    <w:p>
-      <w:pPr>
+        <w:t>三</w:t>
+        <w:br/>
+        <w:t>通知カードを発送した年月及び件数</w:t>
+      </w:r>
+    </w:p>
+    <w:p>
+      <w:pPr>
+        <w:pStyle w:val="ListBullet"/>
         <w:ind w:left="880"/>
       </w:pPr>
       <w:r>
-        <w:t>機構処理事務において取り扱う個人情報（前号に規定する特定個人情報を除く。）</w:t>
-      </w:r>
-    </w:p>
-    <w:p>
-      <w:pPr>
-        <w:pStyle w:val="Heading6"/>
+        <w:t>四</w:t>
+        <w:br/>
+        <w:t>個人番号カードの交付の申請を受けた年月及び件数</w:t>
+      </w:r>
+    </w:p>
+    <w:p>
+      <w:pPr>
+        <w:pStyle w:val="ListBullet"/>
         <w:ind w:left="880"/>
       </w:pPr>
       <w:r>
-        <w:t>三</w:t>
-      </w:r>
-    </w:p>
-    <w:p>
-      <w:pPr>
+        <w:t>五</w:t>
+        <w:br/>
+        <w:t>個人番号カードを作成した年月及び件数</w:t>
+      </w:r>
+    </w:p>
+    <w:p>
+      <w:pPr>
+        <w:pStyle w:val="ListBullet"/>
         <w:ind w:left="880"/>
       </w:pPr>
       <w:r>
-        <w:t>機構処理事務において機構が取り扱う電子計算機及び電気通信回線の一部に関する秘密</w:t>
-      </w:r>
-    </w:p>
-    <w:p>
-      <w:pPr>
-        <w:pStyle w:val="Heading4"/>
-      </w:pPr>
-      <w:r>
-        <w:t>第五十五条（帳簿の記載事項）</w:t>
-      </w:r>
-    </w:p>
-    <w:p>
-      <w:r>
-        <w:t>法第四十一条の四の総務省令で定める事項は、次に掲げるものとする。</w:t>
-      </w:r>
-    </w:p>
-    <w:p>
-      <w:pPr>
-        <w:pStyle w:val="Heading6"/>
+        <w:t>六</w:t>
+        <w:br/>
+        <w:t>個人番号カードを発送した年月及び件数</w:t>
+      </w:r>
+    </w:p>
+    <w:p>
+      <w:pPr>
+        <w:pStyle w:val="ListBullet"/>
         <w:ind w:left="880"/>
       </w:pPr>
       <w:r>
-        <w:t>一</w:t>
-      </w:r>
-    </w:p>
-    <w:p>
-      <w:pPr>
+        <w:t>七</w:t>
+        <w:br/>
+        <w:t>通知カード・個人番号カード関連事務の委任を行っている市町村の名称及び数</w:t>
+      </w:r>
+    </w:p>
+    <w:p>
+      <w:pPr>
+        <w:pStyle w:val="ListBullet"/>
         <w:ind w:left="880"/>
       </w:pPr>
       <w:r>
-        <w:t>個人番号とすべき番号を生成した年月日及び件数</w:t>
-      </w:r>
-    </w:p>
-    <w:p>
-      <w:pPr>
-        <w:pStyle w:val="Heading6"/>
+        <w:t>八</w:t>
+        <w:br/>
+        <w:t>第四十九条の規定により機構が設置及び管理する電子計算機の運用状況に関する記録の概要</w:t>
+      </w:r>
+    </w:p>
+    <w:p>
+      <w:pPr>
+        <w:pStyle w:val="ListBullet"/>
         <w:ind w:left="880"/>
       </w:pPr>
       <w:r>
-        <w:t>二</w:t>
-      </w:r>
-    </w:p>
-    <w:p>
-      <w:pPr>
-        <w:ind w:left="880"/>
-      </w:pPr>
-      <w:r>
-        <w:t>通知カードを作成した年月日及び件数</w:t>
-      </w:r>
-    </w:p>
-    <w:p>
-      <w:pPr>
-        <w:pStyle w:val="Heading6"/>
-        <w:ind w:left="880"/>
-      </w:pPr>
-      <w:r>
-        <w:t>三</w:t>
-      </w:r>
-    </w:p>
-    <w:p>
-      <w:pPr>
-        <w:ind w:left="880"/>
-      </w:pPr>
-      <w:r>
-        <w:t>通知カードを発送した年月日及び件数</w:t>
-      </w:r>
-    </w:p>
-    <w:p>
-      <w:pPr>
-        <w:pStyle w:val="Heading6"/>
-        <w:ind w:left="880"/>
-      </w:pPr>
-      <w:r>
-        <w:t>四</w:t>
-      </w:r>
-    </w:p>
-    <w:p>
-      <w:pPr>
-        <w:ind w:left="880"/>
-      </w:pPr>
-      <w:r>
-        <w:t>個人番号カードの交付の申請を受けた年月日及び件数</w:t>
-      </w:r>
-    </w:p>
-    <w:p>
-      <w:pPr>
-        <w:pStyle w:val="Heading6"/>
-        <w:ind w:left="880"/>
-      </w:pPr>
-      <w:r>
-        <w:t>五</w:t>
-      </w:r>
-    </w:p>
-    <w:p>
-      <w:pPr>
-        <w:ind w:left="880"/>
-      </w:pPr>
-      <w:r>
-        <w:t>個人番号カードを作成した年月日及び件数</w:t>
-      </w:r>
-    </w:p>
-    <w:p>
-      <w:pPr>
-        <w:pStyle w:val="Heading6"/>
-        <w:ind w:left="880"/>
-      </w:pPr>
-      <w:r>
-        <w:t>六</w:t>
-      </w:r>
-    </w:p>
-    <w:p>
-      <w:pPr>
-        <w:ind w:left="880"/>
-      </w:pPr>
-      <w:r>
-        <w:t>個人番号カードを発送した年月日及び件数</w:t>
-      </w:r>
-    </w:p>
-    <w:p>
-      <w:pPr>
-        <w:pStyle w:val="Heading6"/>
-        <w:ind w:left="880"/>
-      </w:pPr>
-      <w:r>
-        <w:t>七</w:t>
-      </w:r>
-    </w:p>
-    <w:p>
-      <w:pPr>
-        <w:ind w:left="880"/>
-      </w:pPr>
-      <w:r>
-        <w:t>通知カード・個人番号カード関連事務の委任を行っている市町村の名称及び数</w:t>
-      </w:r>
-    </w:p>
-    <w:p>
-      <w:pPr>
-        <w:pStyle w:val="Heading6"/>
-        <w:ind w:left="880"/>
-      </w:pPr>
-      <w:r>
-        <w:t>八</w:t>
-      </w:r>
-    </w:p>
-    <w:p>
-      <w:pPr>
-        <w:ind w:left="880"/>
-      </w:pPr>
-      <w:r>
-        <w:t>第四十九条の規定により機構が設置及び管理する電子計算機の運用状況に関する記録</w:t>
-      </w:r>
-    </w:p>
-    <w:p>
-      <w:pPr>
-        <w:pStyle w:val="Heading6"/>
-        <w:ind w:left="880"/>
-      </w:pPr>
-      <w:r>
         <w:t>九</w:t>
-      </w:r>
-    </w:p>
-    <w:p>
-      <w:pPr>
-        <w:ind w:left="880"/>
-      </w:pPr>
-      <w:r>
-        <w:t>特定個人情報の提供の求め等に係る電子計算機の設置等関連事務の委任を行っている都道府県、市町村又は一部事務組合若しくは広域連合の名称及び数</w:t>
-      </w:r>
-    </w:p>
-    <w:p>
-      <w:pPr>
-        <w:pStyle w:val="Heading4"/>
-      </w:pPr>
-      <w:r>
-        <w:t>第五十六条（機構における機構処理事務の実施状況についての報告書の作成及び公表）</w:t>
-      </w:r>
-    </w:p>
-    <w:p>
-      <w:r>
-        <w:t>法第四十一条の五の規定による報告書の作成は、次に掲げる事項について報告書を作成することによって行うものとする。</w:t>
-      </w:r>
-    </w:p>
-    <w:p>
-      <w:pPr>
-        <w:pStyle w:val="Heading6"/>
-        <w:ind w:left="880"/>
-      </w:pPr>
-      <w:r>
-        <w:t>一</w:t>
-      </w:r>
-    </w:p>
-    <w:p>
-      <w:pPr>
-        <w:ind w:left="880"/>
-      </w:pPr>
-      <w:r>
-        <w:t>個人番号とすべき番号を生成した年月及び件数</w:t>
-      </w:r>
-    </w:p>
-    <w:p>
-      <w:pPr>
-        <w:pStyle w:val="Heading6"/>
-        <w:ind w:left="880"/>
-      </w:pPr>
-      <w:r>
-        <w:t>二</w:t>
-      </w:r>
-    </w:p>
-    <w:p>
-      <w:pPr>
-        <w:ind w:left="880"/>
-      </w:pPr>
-      <w:r>
-        <w:t>通知カードを作成した年月及び件数</w:t>
-      </w:r>
-    </w:p>
-    <w:p>
-      <w:pPr>
-        <w:pStyle w:val="Heading6"/>
-        <w:ind w:left="880"/>
-      </w:pPr>
-      <w:r>
-        <w:t>三</w:t>
-      </w:r>
-    </w:p>
-    <w:p>
-      <w:pPr>
-        <w:ind w:left="880"/>
-      </w:pPr>
-      <w:r>
-        <w:t>通知カードを発送した年月及び件数</w:t>
-      </w:r>
-    </w:p>
-    <w:p>
-      <w:pPr>
-        <w:pStyle w:val="Heading6"/>
-        <w:ind w:left="880"/>
-      </w:pPr>
-      <w:r>
-        <w:t>四</w:t>
-      </w:r>
-    </w:p>
-    <w:p>
-      <w:pPr>
-        <w:ind w:left="880"/>
-      </w:pPr>
-      <w:r>
-        <w:t>個人番号カードの交付の申請を受けた年月及び件数</w:t>
-      </w:r>
-    </w:p>
-    <w:p>
-      <w:pPr>
-        <w:pStyle w:val="Heading6"/>
-        <w:ind w:left="880"/>
-      </w:pPr>
-      <w:r>
-        <w:t>五</w:t>
-      </w:r>
-    </w:p>
-    <w:p>
-      <w:pPr>
-        <w:ind w:left="880"/>
-      </w:pPr>
-      <w:r>
-        <w:t>個人番号カードを作成した年月及び件数</w:t>
-      </w:r>
-    </w:p>
-    <w:p>
-      <w:pPr>
-        <w:pStyle w:val="Heading6"/>
-        <w:ind w:left="880"/>
-      </w:pPr>
-      <w:r>
-        <w:t>六</w:t>
-      </w:r>
-    </w:p>
-    <w:p>
-      <w:pPr>
-        <w:ind w:left="880"/>
-      </w:pPr>
-      <w:r>
-        <w:t>個人番号カードを発送した年月及び件数</w:t>
-      </w:r>
-    </w:p>
-    <w:p>
-      <w:pPr>
-        <w:pStyle w:val="Heading6"/>
-        <w:ind w:left="880"/>
-      </w:pPr>
-      <w:r>
-        <w:t>七</w:t>
-      </w:r>
-    </w:p>
-    <w:p>
-      <w:pPr>
-        <w:ind w:left="880"/>
-      </w:pPr>
-      <w:r>
-        <w:t>通知カード・個人番号カード関連事務の委任を行っている市町村の名称及び数</w:t>
-      </w:r>
-    </w:p>
-    <w:p>
-      <w:pPr>
-        <w:pStyle w:val="Heading6"/>
-        <w:ind w:left="880"/>
-      </w:pPr>
-      <w:r>
-        <w:t>八</w:t>
-      </w:r>
-    </w:p>
-    <w:p>
-      <w:pPr>
-        <w:ind w:left="880"/>
-      </w:pPr>
-      <w:r>
-        <w:t>第四十九条の規定により機構が設置及び管理する電子計算機の運用状況に関する記録の概要</w:t>
-      </w:r>
-    </w:p>
-    <w:p>
-      <w:pPr>
-        <w:pStyle w:val="Heading6"/>
-        <w:ind w:left="880"/>
-      </w:pPr>
-      <w:r>
-        <w:t>九</w:t>
-      </w:r>
-    </w:p>
-    <w:p>
-      <w:pPr>
-        <w:ind w:left="880"/>
-      </w:pPr>
-      <w:r>
+        <w:br/>
         <w:t>特定個人情報の提供の求め等に係る電子計算機の設置等関連事務の委任を行っている都道府県、市町村又は一部事務組合若しくは広域連合の名称及び数</w:t>
       </w:r>
     </w:p>
@@ -3378,35 +2824,23 @@
     </w:p>
     <w:p>
       <w:pPr>
-        <w:pStyle w:val="Heading6"/>
+        <w:pStyle w:val="ListBullet"/>
         <w:ind w:left="880"/>
       </w:pPr>
       <w:r>
         <w:t>一</w:t>
-      </w:r>
-    </w:p>
-    <w:p>
-      <w:pPr>
+        <w:br/>
+        <w:t>当該報告書を機構の事務所に備えて置き、五年間、一般の閲覧に供する方法</w:t>
+      </w:r>
+    </w:p>
+    <w:p>
+      <w:pPr>
+        <w:pStyle w:val="ListBullet"/>
         <w:ind w:left="880"/>
       </w:pPr>
       <w:r>
-        <w:t>当該報告書を機構の事務所に備えて置き、五年間、一般の閲覧に供する方法</w:t>
-      </w:r>
-    </w:p>
-    <w:p>
-      <w:pPr>
-        <w:pStyle w:val="Heading6"/>
-        <w:ind w:left="880"/>
-      </w:pPr>
-      <w:r>
         <w:t>二</w:t>
-      </w:r>
-    </w:p>
-    <w:p>
-      <w:pPr>
-        <w:ind w:left="880"/>
-      </w:pPr>
-      <w:r>
+        <w:br/>
         <w:t>インターネットの利用その他の方法</w:t>
       </w:r>
     </w:p>
@@ -3472,57 +2906,53 @@
     <w:p>
       <w:r>
         <w:t>この省令は、法の施行の日から施行する。</w:t>
-      </w:r>
-    </w:p>
-    <w:p>
-      <w:pPr>
-        <w:pStyle w:val="Heading6"/>
+        <w:br/>
+        <w:t>ただし、次の各号に掲げる規定は、当該各号に定める日から施行する。</w:t>
+      </w:r>
+    </w:p>
+    <w:p>
+      <w:pPr>
+        <w:pStyle w:val="ListBullet"/>
         <w:ind w:left="880"/>
       </w:pPr>
       <w:r>
         <w:t>一</w:t>
-      </w:r>
-    </w:p>
-    <w:p>
-      <w:pPr>
+        <w:br/>
+        <w:t>第一条、第十七条、第十九条、第三十五条、第三十七条から第三十九条まで及び第四十八条第二項（同項の表第三十五条第一項の項から第三十七条の項までに係る部分に限る。）の規定</w:t>
+        <w:br/>
+        <w:br/>
+        <w:br/>
+        <w:t>公布の日</w:t>
+      </w:r>
+    </w:p>
+    <w:p>
+      <w:pPr>
+        <w:pStyle w:val="ListBullet"/>
         <w:ind w:left="880"/>
       </w:pPr>
       <w:r>
-        <w:t>第一条、第十七条、第十九条、第三十五条、第三十七条から第三十九条まで及び第四十八条第二項（同項の表第三十五条第一項の項から第三十七条の項までに係る部分に限る。）の規定</w:t>
-      </w:r>
-    </w:p>
-    <w:p>
-      <w:pPr>
-        <w:pStyle w:val="Heading6"/>
+        <w:t>二</w:t>
+        <w:br/>
+        <w:t>第三章（第十七条、第十九条及び第三十五条から第三十九条までを除く。）及び第四十八条第二項（同項の表第十八条、第二十二条の二第六号、第二十三条及び第三十三条第四項の項から第三十二条第三項の項まで及び別記様式第二の項に係る部分に限る。）の規定</w:t>
+        <w:br/>
+        <w:br/>
+        <w:br/>
+        <w:t>法附則第一条第四号に掲げる規定の施行の日</w:t>
+      </w:r>
+    </w:p>
+    <w:p>
+      <w:pPr>
+        <w:pStyle w:val="ListBullet"/>
         <w:ind w:left="880"/>
       </w:pPr>
       <w:r>
-        <w:t>二</w:t>
-      </w:r>
-    </w:p>
-    <w:p>
-      <w:pPr>
-        <w:ind w:left="880"/>
-      </w:pPr>
-      <w:r>
-        <w:t>第三章（第十七条、第十九条及び第三十五条から第三十九条までを除く。）及び第四十八条第二項（同項の表第十八条、第二十二条の二第六号、第二十三条及び第三十三条第四項の項から第三十二条第三項の項まで及び別記様式第二の項に係る部分に限る。）の規定</w:t>
-      </w:r>
-    </w:p>
-    <w:p>
-      <w:pPr>
-        <w:pStyle w:val="Heading6"/>
-        <w:ind w:left="880"/>
-      </w:pPr>
-      <w:r>
         <w:t>三</w:t>
-      </w:r>
-    </w:p>
-    <w:p>
-      <w:pPr>
-        <w:ind w:left="880"/>
-      </w:pPr>
-      <w:r>
+        <w:br/>
         <w:t>第四章の規定</w:t>
+        <w:br/>
+        <w:br/>
+        <w:br/>
+        <w:t>法附則第一条第五号に掲げる規定の施行の日</w:t>
       </w:r>
     </w:p>
     <w:p>
@@ -3549,6 +2979,8 @@
     <w:p>
       <w:r>
         <w:t>交付申請者は、附則第一条第二号に掲げる規定の施行の日前においても、第三十三条第二項前段の規定の例により、暗証番号を住所地市町村長（当該交付申請者が令第十三条第一項後段の規定により交付申請書を提出する場合にあっては、同項後段に規定する経由市町村長を経由して住所地市町村長）に届け出ることができる。</w:t>
+        <w:br/>
+        <w:t>この場合において、交付申請者が同日において現に当該市町村が備える住民基本台帳に記録されている者であるときは、当該暗証番号の届出は、同日において第三十三条第二項前段の規定によりされたものとみなす。</w:t>
       </w:r>
     </w:p>
     <w:p>
@@ -3561,7 +2993,7 @@
         <w:pStyle w:val="Heading1"/>
       </w:pPr>
       <w:r>
-        <w:t>附　則（平成二七年九月一八日総務省令第七八号）</w:t>
+        <w:t>附則（平成二七年九月一八日総務省令第七八号）</w:t>
       </w:r>
     </w:p>
     <w:p>
@@ -3579,12 +3011,14 @@
         <w:pStyle w:val="Heading1"/>
       </w:pPr>
       <w:r>
-        <w:t>附　則（平成二七年一二月二八日総務省令第一一〇号）</w:t>
+        <w:t>附則（平成二七年一二月二八日総務省令第一一〇号）</w:t>
       </w:r>
     </w:p>
     <w:p>
       <w:r>
         <w:t>この省令は、行政手続における特定の個人を識別するための番号の利用等に関する法律附則第一条第四号に掲げる規定の施行の日（平成二十八年一月一日）から施行する。</w:t>
+        <w:br/>
+        <w:t>ただし、第四十八条の改正規定は、地方自治法の一部を改正する法律の施行の日（平成二十八年四月一日）から施行する。</w:t>
       </w:r>
     </w:p>
     <w:p>
@@ -3597,7 +3031,7 @@
         <w:pStyle w:val="Heading1"/>
       </w:pPr>
       <w:r>
-        <w:t>附　則（平成二八年一二月一三日総務省令第九六号）</w:t>
+        <w:t>附則（平成二八年一二月一三日総務省令第九六号）</w:t>
       </w:r>
     </w:p>
     <w:p>
@@ -3615,7 +3049,7 @@
         <w:pStyle w:val="Heading1"/>
       </w:pPr>
       <w:r>
-        <w:t>附　則（平成二八年一二月二二日総務省令第九九号）</w:t>
+        <w:t>附則（平成二八年一二月二二日総務省令第九九号）</w:t>
       </w:r>
     </w:p>
     <w:p>
@@ -3654,7 +3088,7 @@
         <w:pStyle w:val="Heading1"/>
       </w:pPr>
       <w:r>
-        <w:t>附　則（平成二九年五月二九日総務省令第四〇号）</w:t>
+        <w:t>附則（平成二九年五月二九日総務省令第四〇号）</w:t>
       </w:r>
     </w:p>
     <w:p>
@@ -3672,7 +3106,7 @@
         <w:pStyle w:val="Heading1"/>
       </w:pPr>
       <w:r>
-        <w:t>附　則（平成三一年三月二八日総務省令第三一号）</w:t>
+        <w:t>附則（平成三一年三月二八日総務省令第三一号）</w:t>
       </w:r>
     </w:p>
     <w:p>
@@ -3690,7 +3124,7 @@
         <w:pStyle w:val="Heading1"/>
       </w:pPr>
       <w:r>
-        <w:t>附　則（令和元年五月一五日総務省令第六号）</w:t>
+        <w:t>附則（令和元年五月一五日総務省令第六号）</w:t>
       </w:r>
     </w:p>
     <w:p>
@@ -3708,7 +3142,7 @@
         <w:pStyle w:val="Heading1"/>
       </w:pPr>
       <w:r>
-        <w:t>附　則（令和元年六月一九日総務省令第一五号）</w:t>
+        <w:t>附則（令和元年六月一九日総務省令第一五号）</w:t>
       </w:r>
     </w:p>
     <w:p>
@@ -3726,7 +3160,7 @@
         <w:pStyle w:val="Heading1"/>
       </w:pPr>
       <w:r>
-        <w:t>附　則（令和元年一〇月二三日総務省令第五四号）</w:t>
+        <w:t>附則（令和元年一〇月二三日総務省令第五四号）</w:t>
       </w:r>
     </w:p>
     <w:p>
@@ -3754,7 +3188,7 @@
     </w:pPr>
     <w:r>
       <w:tab/>
-      <w:t>WeGov v0.1 - FTS141</w:t>
+      <w:t>WeGov v0.2 - FTS141</w:t>
     </w:r>
   </w:p>
 </w:ftr>
